--- a/调试笔记/20150804_MPU-6050.docx
+++ b/调试笔记/20150804_MPU-6050.docx
@@ -374,9 +374,6 @@
     <w:p>
       <w:pPr>
         <w:ind w:firstLineChars="0" w:firstLine="0"/>
-        <w:rPr>
-          <w:rFonts w:hint="eastAsia"/>
-        </w:rPr>
       </w:pPr>
       <w:r>
         <w:tab/>
@@ -408,44 +405,1406 @@
       <w:r>
         <w:t>。</w:t>
       </w:r>
+    </w:p>
+    <w:p>
+      <w:pPr>
+        <w:ind w:firstLineChars="0" w:firstLine="0"/>
+      </w:pPr>
+    </w:p>
+    <w:p>
+      <w:pPr>
+        <w:ind w:firstLineChars="0" w:firstLine="0"/>
+      </w:pPr>
+      <w:r>
+        <w:rPr>
+          <w:rFonts w:hint="eastAsia"/>
+        </w:rPr>
+        <w:t>I2C BUS (</w:t>
+      </w:r>
+      <w:r>
+        <w:rPr>
+          <w:rFonts w:hint="eastAsia"/>
+        </w:rPr>
+        <w:t>模拟</w:t>
+      </w:r>
+      <w:r>
+        <w:rPr>
+          <w:rFonts w:hint="eastAsia"/>
+        </w:rPr>
+        <w:t>)</w:t>
+      </w:r>
+    </w:p>
+    <w:p>
+      <w:pPr>
+        <w:ind w:firstLineChars="0" w:firstLine="0"/>
+      </w:pPr>
+      <w:r>
+        <w:tab/>
+        <w:t xml:space="preserve">20150815 </w:t>
+      </w:r>
+      <w:r>
+        <w:rPr>
+          <w:rFonts w:hint="eastAsia"/>
+        </w:rPr>
+        <w:t>这个</w:t>
+      </w:r>
+      <w:r>
+        <w:t>部分完成</w:t>
+      </w:r>
+      <w:r>
+        <w:rPr>
+          <w:rFonts w:hint="eastAsia"/>
+        </w:rPr>
+        <w:t>：</w:t>
+      </w:r>
+    </w:p>
+    <w:p>
+      <w:pPr>
+        <w:ind w:firstLineChars="0" w:firstLine="420"/>
+        <w:rPr>
+          <w:rFonts w:hint="eastAsia"/>
+        </w:rPr>
+      </w:pPr>
+      <w:r>
+        <w:rPr>
+          <w:rFonts w:hint="eastAsia"/>
+        </w:rPr>
+        <w:t>下图</w:t>
+      </w:r>
+      <w:r>
+        <w:t>是写好</w:t>
+      </w:r>
+      <w:r>
+        <w:rPr>
+          <w:rFonts w:hint="eastAsia"/>
+        </w:rPr>
+        <w:t>GPIO</w:t>
+      </w:r>
+      <w:r>
+        <w:t>驱动之后用逻辑分析仪捕获到的图</w:t>
+      </w:r>
+    </w:p>
+    <w:p>
+      <w:pPr>
+        <w:spacing w:line="240" w:lineRule="auto"/>
+        <w:ind w:firstLineChars="0" w:firstLine="0"/>
+        <w:rPr>
+          <w:rFonts w:hint="eastAsia"/>
+        </w:rPr>
+      </w:pPr>
+      <w:r>
+        <w:rPr>
+          <w:noProof/>
+        </w:rPr>
+        <w:drawing>
+          <wp:inline distT="0" distB="0" distL="0" distR="0" wp14:anchorId="27D8D241" wp14:editId="5652FB91">
+            <wp:extent cx="5274310" cy="859155"/>
+            <wp:effectExtent l="0" t="0" r="2540" b="0"/>
+            <wp:docPr id="1" name="图片 1"/>
+            <wp:cNvGraphicFramePr>
+              <a:graphicFrameLocks xmlns:a="http://schemas.openxmlformats.org/drawingml/2006/main" noChangeAspect="1"/>
+            </wp:cNvGraphicFramePr>
+            <a:graphic xmlns:a="http://schemas.openxmlformats.org/drawingml/2006/main">
+              <a:graphicData uri="http://schemas.openxmlformats.org/drawingml/2006/picture">
+                <pic:pic xmlns:pic="http://schemas.openxmlformats.org/drawingml/2006/picture">
+                  <pic:nvPicPr>
+                    <pic:cNvPr id="1" name=""/>
+                    <pic:cNvPicPr/>
+                  </pic:nvPicPr>
+                  <pic:blipFill>
+                    <a:blip r:embed="rId5"/>
+                    <a:stretch>
+                      <a:fillRect/>
+                    </a:stretch>
+                  </pic:blipFill>
+                  <pic:spPr>
+                    <a:xfrm>
+                      <a:off x="0" y="0"/>
+                      <a:ext cx="5274310" cy="859155"/>
+                    </a:xfrm>
+                    <a:prstGeom prst="rect">
+                      <a:avLst/>
+                    </a:prstGeom>
+                  </pic:spPr>
+                </pic:pic>
+              </a:graphicData>
+            </a:graphic>
+          </wp:inline>
+        </w:drawing>
+      </w:r>
+    </w:p>
+    <w:p>
+      <w:pPr>
+        <w:spacing w:line="240" w:lineRule="auto"/>
+        <w:ind w:firstLineChars="0" w:firstLine="420"/>
+      </w:pPr>
+      <w:r>
+        <w:rPr>
+          <w:rFonts w:hint="eastAsia"/>
+        </w:rPr>
+        <w:t>从</w:t>
+      </w:r>
+      <w:r>
+        <w:t>图中可以</w:t>
+      </w:r>
+      <w:r>
+        <w:rPr>
+          <w:rFonts w:hint="eastAsia"/>
+        </w:rPr>
+        <w:t>看出第一次</w:t>
+      </w:r>
+      <w:r>
+        <w:t>传输</w:t>
+      </w:r>
+      <w:r>
+        <w:rPr>
+          <w:rFonts w:hint="eastAsia"/>
+        </w:rPr>
+        <w:t>数据</w:t>
+      </w:r>
+      <w:r>
+        <w:t>时</w:t>
+      </w:r>
+      <w:r>
+        <w:rPr>
+          <w:rFonts w:hint="eastAsia"/>
+        </w:rPr>
+        <w:t>没有</w:t>
+      </w:r>
+      <w:r>
+        <w:t>接</w:t>
+      </w:r>
+      <w:r>
+        <w:rPr>
+          <w:rFonts w:hint="eastAsia"/>
+        </w:rPr>
+        <w:t>收到</w:t>
+      </w:r>
+      <w:r>
+        <w:t>ACK</w:t>
+      </w:r>
+      <w:r>
+        <w:t>，</w:t>
+      </w:r>
+      <w:r>
+        <w:rPr>
+          <w:rFonts w:hint="eastAsia"/>
+        </w:rPr>
+        <w:t>但是</w:t>
+      </w:r>
+      <w:r>
+        <w:t>用开发板自带的程序测试</w:t>
+      </w:r>
+      <w:r>
+        <w:rPr>
+          <w:rFonts w:hint="eastAsia"/>
+        </w:rPr>
+        <w:t>是</w:t>
+      </w:r>
+      <w:r>
+        <w:t>可以通过的</w:t>
+      </w:r>
+      <w:r>
+        <w:rPr>
+          <w:rFonts w:hint="eastAsia"/>
+        </w:rPr>
+        <w:t>，</w:t>
+      </w:r>
+      <w:r>
+        <w:t>所以这里是程序没有处理好。</w:t>
+      </w:r>
+    </w:p>
+    <w:p>
+      <w:pPr>
+        <w:pStyle w:val="aa"/>
+        <w:numPr>
+          <w:ilvl w:val="0"/>
+          <w:numId w:val="1"/>
+        </w:numPr>
+        <w:spacing w:line="240" w:lineRule="auto"/>
+        <w:ind w:firstLineChars="0"/>
+      </w:pPr>
+      <w:r>
+        <w:t>GPIO</w:t>
+      </w:r>
+      <w:r>
+        <w:rPr>
+          <w:rFonts w:hint="eastAsia"/>
+        </w:rPr>
+        <w:t>没有</w:t>
+      </w:r>
+      <w:r>
+        <w:t>进入输入模式</w:t>
+      </w:r>
+      <w:r>
+        <w:rPr>
+          <w:rFonts w:hint="eastAsia"/>
+        </w:rPr>
+        <w:t>。</w:t>
+      </w:r>
+    </w:p>
+    <w:p>
+      <w:pPr>
+        <w:pStyle w:val="aa"/>
+        <w:numPr>
+          <w:ilvl w:val="0"/>
+          <w:numId w:val="1"/>
+        </w:numPr>
+        <w:spacing w:line="240" w:lineRule="auto"/>
+        <w:ind w:firstLineChars="0"/>
+      </w:pPr>
+      <w:r>
+        <w:t xml:space="preserve">rtt </w:t>
+      </w:r>
+      <w:r>
+        <w:rPr>
+          <w:rFonts w:hint="eastAsia"/>
+        </w:rPr>
+        <w:t>驱动代码</w:t>
+      </w:r>
+      <w:r>
+        <w:t>处理有问题</w:t>
+      </w:r>
+      <w:r>
+        <w:rPr>
+          <w:rFonts w:hint="eastAsia"/>
+        </w:rPr>
+        <w:t>。</w:t>
+      </w:r>
+    </w:p>
+    <w:p>
+      <w:pPr>
+        <w:spacing w:line="240" w:lineRule="auto"/>
+        <w:ind w:firstLineChars="0" w:firstLine="0"/>
+      </w:pPr>
+      <w:r>
+        <w:rPr>
+          <w:rFonts w:hint="eastAsia"/>
+        </w:rPr>
+        <w:t>最后</w:t>
+      </w:r>
+      <w:r>
+        <w:t>在</w:t>
+      </w:r>
+      <w:r>
+        <w:rPr>
+          <w:rFonts w:hint="eastAsia"/>
+        </w:rPr>
+        <w:t>反复</w:t>
+      </w:r>
+      <w:r>
+        <w:t>定位到</w:t>
+      </w:r>
+      <w:r>
+        <w:t>i2c-bit-ops.c</w:t>
+      </w:r>
+      <w:r>
+        <w:rPr>
+          <w:rFonts w:hint="eastAsia"/>
+        </w:rPr>
+        <w:t>中</w:t>
+      </w:r>
+      <w:r>
+        <w:t>的</w:t>
+      </w:r>
+    </w:p>
+    <w:p>
+      <w:pPr>
+        <w:spacing w:line="240" w:lineRule="auto"/>
+        <w:ind w:firstLineChars="0" w:firstLine="0"/>
+        <w:rPr>
+          <w:rFonts w:hint="eastAsia"/>
+        </w:rPr>
+      </w:pPr>
+      <w:r>
+        <w:t>rt_inline rt_bool_t i2c_waitack(struct rt_i2c_bit_ops *ops)</w:t>
+      </w:r>
+      <w:r>
+        <w:t xml:space="preserve"> </w:t>
+      </w:r>
+      <w:r>
+        <w:rPr>
+          <w:rFonts w:hint="eastAsia"/>
+        </w:rPr>
+        <w:t>函数，</w:t>
+      </w:r>
+      <w:r>
+        <w:t>发现这里直接</w:t>
+      </w:r>
+      <w:r>
+        <w:rPr>
+          <w:rFonts w:hint="eastAsia"/>
+        </w:rPr>
+        <w:t>读</w:t>
+      </w:r>
+      <w:r>
+        <w:t>SDA</w:t>
+      </w:r>
+      <w:r>
+        <w:t>的值，</w:t>
+      </w:r>
+      <w:r>
+        <w:rPr>
+          <w:rFonts w:hint="eastAsia"/>
+        </w:rPr>
+        <w:t>然后</w:t>
+      </w:r>
+      <w:r>
+        <w:t>怀疑这里没有让</w:t>
+      </w:r>
+      <w:r>
+        <w:t>GPIO</w:t>
+      </w:r>
+      <w:r>
+        <w:t>进入</w:t>
+      </w:r>
+      <w:r>
+        <w:rPr>
+          <w:rFonts w:hint="eastAsia"/>
+        </w:rPr>
+        <w:t>输入</w:t>
+      </w:r>
+      <w:r>
+        <w:t>模式，于是在函数开始的地方加入</w:t>
+      </w:r>
+      <w:r>
+        <w:t>如下</w:t>
+      </w:r>
+      <w:r>
+        <w:rPr>
+          <w:rFonts w:hint="eastAsia"/>
+        </w:rPr>
+        <w:t>红色</w:t>
+      </w:r>
+      <w:r>
+        <w:t>代码</w:t>
+      </w:r>
+      <w:r>
+        <w:rPr>
+          <w:rFonts w:hint="eastAsia"/>
+        </w:rPr>
+        <w:t>，</w:t>
+      </w:r>
+      <w:r>
+        <w:t>就能成功</w:t>
+      </w:r>
+      <w:r>
+        <w:rPr>
+          <w:rFonts w:hint="eastAsia"/>
+        </w:rPr>
+        <w:t>收到</w:t>
+      </w:r>
+      <w:r>
+        <w:t>ACK</w:t>
+      </w:r>
+      <w:r>
+        <w:t>信号。</w:t>
+      </w:r>
+    </w:p>
+    <w:p>
+      <w:pPr>
+        <w:spacing w:line="240" w:lineRule="auto"/>
+        <w:ind w:firstLineChars="0" w:firstLine="0"/>
+        <w:rPr>
+          <w:sz w:val="18"/>
+          <w:szCs w:val="18"/>
+        </w:rPr>
+      </w:pPr>
+      <w:r>
+        <w:rPr>
+          <w:sz w:val="18"/>
+          <w:szCs w:val="18"/>
+        </w:rPr>
+        <w:t>rt_inline rt_bool_t i2c_waitack(struct rt_i2c_bit_ops *ops)</w:t>
+      </w:r>
+    </w:p>
+    <w:p>
+      <w:pPr>
+        <w:spacing w:line="240" w:lineRule="auto"/>
+        <w:ind w:firstLineChars="0" w:firstLine="0"/>
+        <w:rPr>
+          <w:sz w:val="18"/>
+          <w:szCs w:val="18"/>
+        </w:rPr>
+      </w:pPr>
+      <w:r>
+        <w:rPr>
+          <w:sz w:val="18"/>
+          <w:szCs w:val="18"/>
+        </w:rPr>
+        <w:t>{</w:t>
+      </w:r>
+    </w:p>
+    <w:p>
+      <w:pPr>
+        <w:spacing w:line="240" w:lineRule="auto"/>
+        <w:ind w:firstLineChars="0" w:firstLine="0"/>
+        <w:rPr>
+          <w:sz w:val="18"/>
+          <w:szCs w:val="18"/>
+        </w:rPr>
+      </w:pPr>
+      <w:r>
+        <w:rPr>
+          <w:sz w:val="18"/>
+          <w:szCs w:val="18"/>
+        </w:rPr>
+        <w:t xml:space="preserve">    rt_bool_t ack;</w:t>
+      </w:r>
+    </w:p>
+    <w:p>
+      <w:pPr>
+        <w:spacing w:line="240" w:lineRule="auto"/>
+        <w:ind w:firstLineChars="0" w:firstLine="0"/>
+        <w:rPr>
+          <w:sz w:val="18"/>
+          <w:szCs w:val="18"/>
+        </w:rPr>
+      </w:pPr>
+    </w:p>
+    <w:p>
+      <w:pPr>
+        <w:spacing w:line="240" w:lineRule="auto"/>
+        <w:ind w:firstLineChars="0" w:firstLine="0"/>
+        <w:rPr>
+          <w:sz w:val="18"/>
+          <w:szCs w:val="18"/>
+        </w:rPr>
+      </w:pPr>
+      <w:r>
+        <w:rPr>
+          <w:sz w:val="18"/>
+          <w:szCs w:val="18"/>
+        </w:rPr>
+        <w:t xml:space="preserve">    SDA_H(ops);</w:t>
+      </w:r>
+    </w:p>
+    <w:p>
+      <w:pPr>
+        <w:spacing w:line="240" w:lineRule="auto"/>
+        <w:ind w:firstLineChars="0" w:firstLine="0"/>
+        <w:rPr>
+          <w:rFonts w:hint="eastAsia"/>
+          <w:sz w:val="18"/>
+          <w:szCs w:val="18"/>
+        </w:rPr>
+      </w:pPr>
+      <w:r>
+        <w:rPr>
+          <w:sz w:val="18"/>
+          <w:szCs w:val="18"/>
+        </w:rPr>
+        <w:t xml:space="preserve">    i2c_delay(ops);</w:t>
+      </w:r>
+    </w:p>
+    <w:p>
+      <w:pPr>
+        <w:spacing w:line="240" w:lineRule="auto"/>
+        <w:ind w:firstLineChars="0" w:firstLine="0"/>
+        <w:rPr>
+          <w:rFonts w:hint="eastAsia"/>
+          <w:color w:val="FF0000"/>
+          <w:sz w:val="18"/>
+          <w:szCs w:val="18"/>
+        </w:rPr>
+      </w:pPr>
+      <w:r>
+        <w:rPr>
+          <w:color w:val="FF0000"/>
+          <w:sz w:val="18"/>
+          <w:szCs w:val="18"/>
+        </w:rPr>
+        <w:lastRenderedPageBreak/>
+        <w:tab/>
+      </w:r>
+      <w:r>
+        <w:rPr>
+          <w:color w:val="FF0000"/>
+          <w:sz w:val="18"/>
+          <w:szCs w:val="18"/>
+        </w:rPr>
+        <w:t>ack = !GET_SDA(ops);    /* le</w:t>
+      </w:r>
+      <w:r>
+        <w:rPr>
+          <w:color w:val="FF0000"/>
+          <w:sz w:val="18"/>
+          <w:szCs w:val="18"/>
+        </w:rPr>
+        <w:t>t stm32 gpio into input mode */</w:t>
+      </w:r>
+    </w:p>
+    <w:p>
+      <w:pPr>
+        <w:spacing w:line="240" w:lineRule="auto"/>
+        <w:ind w:firstLineChars="0" w:firstLine="0"/>
+        <w:rPr>
+          <w:sz w:val="18"/>
+          <w:szCs w:val="18"/>
+        </w:rPr>
+      </w:pPr>
+      <w:r>
+        <w:rPr>
+          <w:sz w:val="18"/>
+          <w:szCs w:val="18"/>
+        </w:rPr>
+        <w:t xml:space="preserve">    if (SCL_H(ops) &lt; 0)</w:t>
+      </w:r>
+    </w:p>
+    <w:p>
+      <w:pPr>
+        <w:spacing w:line="240" w:lineRule="auto"/>
+        <w:ind w:firstLineChars="0" w:firstLine="0"/>
+        <w:rPr>
+          <w:sz w:val="18"/>
+          <w:szCs w:val="18"/>
+        </w:rPr>
+      </w:pPr>
+      <w:r>
+        <w:rPr>
+          <w:sz w:val="18"/>
+          <w:szCs w:val="18"/>
+        </w:rPr>
+        <w:t xml:space="preserve">    {</w:t>
+      </w:r>
+    </w:p>
+    <w:p>
+      <w:pPr>
+        <w:spacing w:line="240" w:lineRule="auto"/>
+        <w:ind w:firstLineChars="0" w:firstLine="0"/>
+        <w:rPr>
+          <w:rFonts w:hint="eastAsia"/>
+          <w:sz w:val="18"/>
+          <w:szCs w:val="18"/>
+        </w:rPr>
+      </w:pPr>
+      <w:r>
+        <w:rPr>
+          <w:sz w:val="18"/>
+          <w:szCs w:val="18"/>
+        </w:rPr>
+        <w:t xml:space="preserve">       </w:t>
+      </w:r>
+      <w:r>
+        <w:rPr>
+          <w:sz w:val="18"/>
+          <w:szCs w:val="18"/>
+        </w:rPr>
+        <w:t xml:space="preserve"> bit_dbg("wait ack timeout\n");</w:t>
+      </w:r>
+    </w:p>
+    <w:p>
+      <w:pPr>
+        <w:spacing w:line="240" w:lineRule="auto"/>
+        <w:ind w:firstLineChars="0" w:firstLine="0"/>
+        <w:rPr>
+          <w:sz w:val="18"/>
+          <w:szCs w:val="18"/>
+        </w:rPr>
+      </w:pPr>
+      <w:r>
+        <w:rPr>
+          <w:sz w:val="18"/>
+          <w:szCs w:val="18"/>
+        </w:rPr>
+        <w:t xml:space="preserve">        return -RT_ETIMEOUT;</w:t>
+      </w:r>
+    </w:p>
+    <w:p>
+      <w:pPr>
+        <w:spacing w:line="240" w:lineRule="auto"/>
+        <w:ind w:firstLineChars="0" w:firstLine="0"/>
+        <w:rPr>
+          <w:rFonts w:hint="eastAsia"/>
+          <w:sz w:val="18"/>
+          <w:szCs w:val="18"/>
+        </w:rPr>
+      </w:pPr>
+      <w:r>
+        <w:rPr>
+          <w:sz w:val="18"/>
+          <w:szCs w:val="18"/>
+        </w:rPr>
+        <w:t xml:space="preserve">    }</w:t>
+      </w:r>
+    </w:p>
+    <w:p>
+      <w:pPr>
+        <w:spacing w:line="240" w:lineRule="auto"/>
+        <w:ind w:firstLineChars="0" w:firstLine="0"/>
+        <w:rPr>
+          <w:sz w:val="18"/>
+          <w:szCs w:val="18"/>
+        </w:rPr>
+      </w:pPr>
+      <w:r>
+        <w:rPr>
+          <w:sz w:val="18"/>
+          <w:szCs w:val="18"/>
+        </w:rPr>
+        <w:t xml:space="preserve">    ack = !GET_SDA(ops);    /* ACK : SDA pin is pulled low */</w:t>
+      </w:r>
+    </w:p>
+    <w:p>
+      <w:pPr>
+        <w:spacing w:line="240" w:lineRule="auto"/>
+        <w:ind w:firstLineChars="0" w:firstLine="0"/>
+        <w:rPr>
+          <w:rFonts w:hint="eastAsia"/>
+          <w:sz w:val="18"/>
+          <w:szCs w:val="18"/>
+        </w:rPr>
+      </w:pPr>
+      <w:r>
+        <w:rPr>
+          <w:sz w:val="18"/>
+          <w:szCs w:val="18"/>
+        </w:rPr>
+        <w:t xml:space="preserve">    bit_dbg("%s\n", ack</w:t>
+      </w:r>
+      <w:r>
+        <w:rPr>
+          <w:sz w:val="18"/>
+          <w:szCs w:val="18"/>
+        </w:rPr>
+        <w:t xml:space="preserve"> ? "ACK" : "NACK");</w:t>
+      </w:r>
+    </w:p>
+    <w:p>
+      <w:pPr>
+        <w:spacing w:line="240" w:lineRule="auto"/>
+        <w:ind w:firstLineChars="0" w:firstLine="0"/>
+        <w:rPr>
+          <w:rFonts w:hint="eastAsia"/>
+          <w:sz w:val="18"/>
+          <w:szCs w:val="18"/>
+        </w:rPr>
+      </w:pPr>
+      <w:r>
+        <w:rPr>
+          <w:sz w:val="18"/>
+          <w:szCs w:val="18"/>
+        </w:rPr>
+        <w:t xml:space="preserve">    SCL_L(ops);</w:t>
+      </w:r>
+    </w:p>
+    <w:p>
+      <w:pPr>
+        <w:spacing w:line="240" w:lineRule="auto"/>
+        <w:ind w:firstLineChars="0" w:firstLine="0"/>
+        <w:rPr>
+          <w:sz w:val="18"/>
+          <w:szCs w:val="18"/>
+        </w:rPr>
+      </w:pPr>
+      <w:r>
+        <w:rPr>
+          <w:sz w:val="18"/>
+          <w:szCs w:val="18"/>
+        </w:rPr>
+        <w:t xml:space="preserve">    return ack;</w:t>
+      </w:r>
+    </w:p>
+    <w:p>
+      <w:pPr>
+        <w:spacing w:line="240" w:lineRule="auto"/>
+        <w:ind w:firstLineChars="0" w:firstLine="0"/>
+        <w:rPr>
+          <w:rFonts w:hint="eastAsia"/>
+          <w:sz w:val="18"/>
+          <w:szCs w:val="18"/>
+        </w:rPr>
+      </w:pPr>
+      <w:r>
+        <w:rPr>
+          <w:sz w:val="18"/>
+          <w:szCs w:val="18"/>
+        </w:rPr>
+        <w:t>}</w:t>
+      </w:r>
+    </w:p>
+    <w:p>
+      <w:pPr>
+        <w:spacing w:line="240" w:lineRule="auto"/>
+        <w:ind w:firstLineChars="0" w:firstLine="0"/>
+      </w:pPr>
+      <w:r>
+        <w:tab/>
+      </w:r>
+      <w:r>
+        <w:rPr>
+          <w:rFonts w:hint="eastAsia"/>
+        </w:rPr>
+        <w:t>下载</w:t>
+      </w:r>
+      <w:r>
+        <w:t>代码后发现还是没有成功，</w:t>
+      </w:r>
+      <w:r>
+        <w:rPr>
+          <w:rFonts w:hint="eastAsia"/>
+        </w:rPr>
+        <w:t>逻辑</w:t>
+      </w:r>
+      <w:r>
+        <w:t>分析仪找到的图如下：</w:t>
+      </w:r>
+    </w:p>
+    <w:p>
+      <w:pPr>
+        <w:spacing w:line="240" w:lineRule="auto"/>
+        <w:ind w:firstLineChars="0" w:firstLine="0"/>
+      </w:pPr>
+      <w:r>
+        <w:rPr>
+          <w:noProof/>
+        </w:rPr>
+        <w:drawing>
+          <wp:inline distT="0" distB="0" distL="0" distR="0" wp14:anchorId="5DBAFD61" wp14:editId="08F1E380">
+            <wp:extent cx="5274310" cy="829945"/>
+            <wp:effectExtent l="0" t="0" r="2540" b="8255"/>
+            <wp:docPr id="2" name="图片 2"/>
+            <wp:cNvGraphicFramePr>
+              <a:graphicFrameLocks xmlns:a="http://schemas.openxmlformats.org/drawingml/2006/main" noChangeAspect="1"/>
+            </wp:cNvGraphicFramePr>
+            <a:graphic xmlns:a="http://schemas.openxmlformats.org/drawingml/2006/main">
+              <a:graphicData uri="http://schemas.openxmlformats.org/drawingml/2006/picture">
+                <pic:pic xmlns:pic="http://schemas.openxmlformats.org/drawingml/2006/picture">
+                  <pic:nvPicPr>
+                    <pic:cNvPr id="1" name=""/>
+                    <pic:cNvPicPr/>
+                  </pic:nvPicPr>
+                  <pic:blipFill>
+                    <a:blip r:embed="rId6"/>
+                    <a:stretch>
+                      <a:fillRect/>
+                    </a:stretch>
+                  </pic:blipFill>
+                  <pic:spPr>
+                    <a:xfrm>
+                      <a:off x="0" y="0"/>
+                      <a:ext cx="5274310" cy="829945"/>
+                    </a:xfrm>
+                    <a:prstGeom prst="rect">
+                      <a:avLst/>
+                    </a:prstGeom>
+                  </pic:spPr>
+                </pic:pic>
+              </a:graphicData>
+            </a:graphic>
+          </wp:inline>
+        </w:drawing>
+      </w:r>
+    </w:p>
+    <w:p>
+      <w:pPr>
+        <w:spacing w:line="240" w:lineRule="auto"/>
+        <w:ind w:firstLineChars="0" w:firstLine="0"/>
+      </w:pPr>
+      <w:r>
+        <w:rPr>
+          <w:rFonts w:hint="eastAsia"/>
+        </w:rPr>
+        <w:t>发</w:t>
+      </w:r>
+      <w:r>
+        <w:t>现分析仪根本没有分析这部分</w:t>
+      </w:r>
+      <w:r>
+        <w:rPr>
+          <w:rFonts w:hint="eastAsia"/>
+        </w:rPr>
+        <w:t>（时钟</w:t>
+      </w:r>
+      <w:r>
+        <w:t>没有箭头），</w:t>
+      </w:r>
+      <w:r>
+        <w:rPr>
+          <w:rFonts w:hint="eastAsia"/>
+        </w:rPr>
+        <w:t>而且</w:t>
+      </w:r>
+      <w:r>
+        <w:t>可以</w:t>
+      </w:r>
+      <w:r>
+        <w:rPr>
+          <w:rFonts w:hint="eastAsia"/>
+        </w:rPr>
+        <w:t>看</w:t>
+      </w:r>
+      <w:r>
+        <w:t>到这里的读到的</w:t>
+      </w:r>
+      <w:r>
+        <w:rPr>
+          <w:rFonts w:hint="eastAsia"/>
+        </w:rPr>
+        <w:t>数据</w:t>
+      </w:r>
+      <w:r>
+        <w:t>全都是</w:t>
+      </w:r>
+      <w:r>
+        <w:rPr>
+          <w:rFonts w:hint="eastAsia"/>
+        </w:rPr>
+        <w:t>1</w:t>
+      </w:r>
+      <w:r>
+        <w:rPr>
+          <w:rFonts w:hint="eastAsia"/>
+        </w:rPr>
+        <w:t>，</w:t>
+      </w:r>
+      <w:r>
+        <w:t>说明这里可能</w:t>
+      </w:r>
+      <w:r>
+        <w:rPr>
+          <w:rFonts w:hint="eastAsia"/>
+        </w:rPr>
+        <w:t>和</w:t>
+      </w:r>
+      <w:r>
+        <w:t>上面一样，没有让</w:t>
+      </w:r>
+      <w:r>
+        <w:t>GPIO</w:t>
+      </w:r>
+      <w:r>
+        <w:t>进入输入模式就直接读数据了。</w:t>
+      </w:r>
+      <w:r>
+        <w:rPr>
+          <w:rFonts w:hint="eastAsia"/>
+        </w:rPr>
+        <w:t>于是</w:t>
+      </w:r>
+      <w:r>
+        <w:t>想上面一样在代码中加入红色代码</w:t>
+      </w:r>
+      <w:r>
+        <w:rPr>
+          <w:rFonts w:hint="eastAsia"/>
+        </w:rPr>
+        <w:t>，</w:t>
+      </w:r>
+      <w:r>
+        <w:t>成功。</w:t>
+      </w:r>
+    </w:p>
+    <w:p>
+      <w:pPr>
+        <w:spacing w:line="240" w:lineRule="auto"/>
+        <w:ind w:firstLineChars="0" w:firstLine="0"/>
+        <w:rPr>
+          <w:sz w:val="18"/>
+          <w:szCs w:val="18"/>
+        </w:rPr>
+      </w:pPr>
+      <w:r>
+        <w:rPr>
+          <w:sz w:val="18"/>
+          <w:szCs w:val="18"/>
+        </w:rPr>
+        <w:t>static rt_int32_t i2c_readb(struct rt_i2c_bus_device *bus)</w:t>
+      </w:r>
+    </w:p>
+    <w:p>
+      <w:pPr>
+        <w:spacing w:line="240" w:lineRule="auto"/>
+        <w:ind w:firstLineChars="0" w:firstLine="0"/>
+        <w:rPr>
+          <w:sz w:val="18"/>
+          <w:szCs w:val="18"/>
+        </w:rPr>
+      </w:pPr>
+      <w:r>
+        <w:rPr>
+          <w:sz w:val="18"/>
+          <w:szCs w:val="18"/>
+        </w:rPr>
+        <w:t>{</w:t>
+      </w:r>
+    </w:p>
+    <w:p>
+      <w:pPr>
+        <w:spacing w:line="240" w:lineRule="auto"/>
+        <w:ind w:firstLineChars="0" w:firstLine="0"/>
+        <w:rPr>
+          <w:sz w:val="18"/>
+          <w:szCs w:val="18"/>
+        </w:rPr>
+      </w:pPr>
+      <w:r>
+        <w:rPr>
+          <w:sz w:val="18"/>
+          <w:szCs w:val="18"/>
+        </w:rPr>
+        <w:t xml:space="preserve">    rt_uint8_t i;</w:t>
+      </w:r>
+    </w:p>
+    <w:p>
+      <w:pPr>
+        <w:spacing w:line="240" w:lineRule="auto"/>
+        <w:ind w:firstLineChars="0" w:firstLine="0"/>
+        <w:rPr>
+          <w:sz w:val="18"/>
+          <w:szCs w:val="18"/>
+        </w:rPr>
+      </w:pPr>
+      <w:r>
+        <w:rPr>
+          <w:sz w:val="18"/>
+          <w:szCs w:val="18"/>
+        </w:rPr>
+        <w:t xml:space="preserve">    rt_uint8_t data = 0;</w:t>
+      </w:r>
+    </w:p>
+    <w:p>
+      <w:pPr>
+        <w:spacing w:line="240" w:lineRule="auto"/>
+        <w:ind w:firstLineChars="0" w:firstLine="0"/>
+        <w:rPr>
+          <w:rFonts w:hint="eastAsia"/>
+          <w:sz w:val="18"/>
+          <w:szCs w:val="18"/>
+        </w:rPr>
+      </w:pPr>
+      <w:r>
+        <w:rPr>
+          <w:sz w:val="18"/>
+          <w:szCs w:val="18"/>
+        </w:rPr>
+        <w:t xml:space="preserve">    struct r</w:t>
+      </w:r>
+      <w:r>
+        <w:rPr>
+          <w:sz w:val="18"/>
+          <w:szCs w:val="18"/>
+        </w:rPr>
+        <w:t>t_i2c_bit_ops *ops = bus-&gt;priv;</w:t>
+      </w:r>
+    </w:p>
+    <w:p>
+      <w:pPr>
+        <w:spacing w:line="240" w:lineRule="auto"/>
+        <w:ind w:firstLineChars="0" w:firstLine="0"/>
+        <w:rPr>
+          <w:sz w:val="18"/>
+          <w:szCs w:val="18"/>
+        </w:rPr>
+      </w:pPr>
+      <w:r>
+        <w:rPr>
+          <w:sz w:val="18"/>
+          <w:szCs w:val="18"/>
+        </w:rPr>
+        <w:t xml:space="preserve">    SDA_H(ops);</w:t>
+      </w:r>
+    </w:p>
+    <w:p>
+      <w:pPr>
+        <w:spacing w:line="240" w:lineRule="auto"/>
+        <w:ind w:firstLineChars="0" w:firstLine="420"/>
+        <w:rPr>
+          <w:color w:val="FF0000"/>
+          <w:sz w:val="18"/>
+          <w:szCs w:val="18"/>
+        </w:rPr>
+      </w:pPr>
+      <w:r>
+        <w:rPr>
+          <w:color w:val="FF0000"/>
+          <w:sz w:val="18"/>
+          <w:szCs w:val="18"/>
+        </w:rPr>
+        <w:t>GET_SDA(ops);/* let stm32 gpio into input mode */</w:t>
+      </w:r>
+    </w:p>
+    <w:p>
+      <w:pPr>
+        <w:spacing w:line="240" w:lineRule="auto"/>
+        <w:ind w:firstLineChars="0" w:firstLine="0"/>
+        <w:rPr>
+          <w:sz w:val="18"/>
+          <w:szCs w:val="18"/>
+        </w:rPr>
+      </w:pPr>
+      <w:r>
+        <w:rPr>
+          <w:sz w:val="18"/>
+          <w:szCs w:val="18"/>
+        </w:rPr>
+        <w:t xml:space="preserve">    i2c_delay(ops);</w:t>
+      </w:r>
+    </w:p>
+    <w:p>
+      <w:pPr>
+        <w:spacing w:line="240" w:lineRule="auto"/>
+        <w:ind w:firstLineChars="0" w:firstLine="0"/>
+        <w:rPr>
+          <w:sz w:val="18"/>
+          <w:szCs w:val="18"/>
+        </w:rPr>
+      </w:pPr>
+      <w:r>
+        <w:rPr>
+          <w:sz w:val="18"/>
+          <w:szCs w:val="18"/>
+        </w:rPr>
+        <w:t xml:space="preserve">    for (i = 0; i &lt; 8; i++)</w:t>
+      </w:r>
+    </w:p>
+    <w:p>
+      <w:pPr>
+        <w:spacing w:line="240" w:lineRule="auto"/>
+        <w:ind w:firstLineChars="0" w:firstLine="0"/>
+        <w:rPr>
+          <w:sz w:val="18"/>
+          <w:szCs w:val="18"/>
+        </w:rPr>
+      </w:pPr>
+      <w:r>
+        <w:rPr>
+          <w:sz w:val="18"/>
+          <w:szCs w:val="18"/>
+        </w:rPr>
+        <w:t xml:space="preserve">    {</w:t>
+      </w:r>
+    </w:p>
+    <w:p>
+      <w:pPr>
+        <w:spacing w:line="240" w:lineRule="auto"/>
+        <w:ind w:firstLineChars="0" w:firstLine="0"/>
+        <w:rPr>
+          <w:rFonts w:hint="eastAsia"/>
+          <w:sz w:val="18"/>
+          <w:szCs w:val="18"/>
+        </w:rPr>
+      </w:pPr>
+      <w:r>
+        <w:rPr>
+          <w:sz w:val="18"/>
+          <w:szCs w:val="18"/>
+        </w:rPr>
+        <w:t xml:space="preserve">        data &lt;&lt;= 1;</w:t>
+      </w:r>
+    </w:p>
+    <w:p>
+      <w:pPr>
+        <w:spacing w:line="240" w:lineRule="auto"/>
+        <w:ind w:firstLineChars="0" w:firstLine="0"/>
+        <w:rPr>
+          <w:sz w:val="18"/>
+          <w:szCs w:val="18"/>
+        </w:rPr>
+      </w:pPr>
+      <w:r>
+        <w:rPr>
+          <w:sz w:val="18"/>
+          <w:szCs w:val="18"/>
+        </w:rPr>
+        <w:t xml:space="preserve">        if (SCL_H(ops) &lt; 0)</w:t>
+      </w:r>
+    </w:p>
+    <w:p>
+      <w:pPr>
+        <w:spacing w:line="240" w:lineRule="auto"/>
+        <w:ind w:firstLineChars="0" w:firstLine="0"/>
+        <w:rPr>
+          <w:sz w:val="18"/>
+          <w:szCs w:val="18"/>
+        </w:rPr>
+      </w:pPr>
+      <w:r>
+        <w:rPr>
+          <w:sz w:val="18"/>
+          <w:szCs w:val="18"/>
+        </w:rPr>
+        <w:t xml:space="preserve">        {</w:t>
+      </w:r>
+    </w:p>
+    <w:p>
+      <w:pPr>
+        <w:spacing w:line="240" w:lineRule="auto"/>
+        <w:ind w:firstLineChars="0" w:firstLine="0"/>
+        <w:rPr>
+          <w:sz w:val="18"/>
+          <w:szCs w:val="18"/>
+        </w:rPr>
+      </w:pPr>
+      <w:r>
+        <w:rPr>
+          <w:sz w:val="18"/>
+          <w:szCs w:val="18"/>
+        </w:rPr>
+        <w:t xml:space="preserve">            bit_dbg("i2c_readb: wait scl pin high "</w:t>
+      </w:r>
+    </w:p>
+    <w:p>
+      <w:pPr>
+        <w:spacing w:line="240" w:lineRule="auto"/>
+        <w:ind w:firstLineChars="0" w:firstLine="0"/>
+        <w:rPr>
+          <w:rFonts w:hint="eastAsia"/>
+          <w:sz w:val="18"/>
+          <w:szCs w:val="18"/>
+        </w:rPr>
+      </w:pPr>
+      <w:r>
+        <w:rPr>
+          <w:sz w:val="18"/>
+          <w:szCs w:val="18"/>
+        </w:rPr>
+        <w:t xml:space="preserve">                   </w:t>
+      </w:r>
+      <w:r>
+        <w:rPr>
+          <w:sz w:val="18"/>
+          <w:szCs w:val="18"/>
+        </w:rPr>
+        <w:t xml:space="preserve"> "timeout at bit %d\n", 7 - i);</w:t>
+      </w:r>
+    </w:p>
+    <w:p>
+      <w:pPr>
+        <w:spacing w:line="240" w:lineRule="auto"/>
+        <w:ind w:firstLineChars="0" w:firstLine="0"/>
+        <w:rPr>
+          <w:sz w:val="18"/>
+          <w:szCs w:val="18"/>
+        </w:rPr>
+      </w:pPr>
+      <w:r>
+        <w:rPr>
+          <w:sz w:val="18"/>
+          <w:szCs w:val="18"/>
+        </w:rPr>
+        <w:t xml:space="preserve">            return -RT_ETIMEOUT;</w:t>
+      </w:r>
+    </w:p>
+    <w:p>
+      <w:pPr>
+        <w:spacing w:line="240" w:lineRule="auto"/>
+        <w:ind w:firstLineChars="0" w:firstLine="0"/>
+        <w:rPr>
+          <w:rFonts w:hint="eastAsia"/>
+          <w:sz w:val="18"/>
+          <w:szCs w:val="18"/>
+        </w:rPr>
+      </w:pPr>
+      <w:r>
+        <w:rPr>
+          <w:sz w:val="18"/>
+          <w:szCs w:val="18"/>
+        </w:rPr>
+        <w:t xml:space="preserve">        }</w:t>
+      </w:r>
+    </w:p>
+    <w:p>
+      <w:pPr>
+        <w:spacing w:line="240" w:lineRule="auto"/>
+        <w:ind w:firstLineChars="0" w:firstLine="0"/>
+        <w:rPr>
+          <w:sz w:val="18"/>
+          <w:szCs w:val="18"/>
+        </w:rPr>
+      </w:pPr>
+      <w:r>
+        <w:rPr>
+          <w:sz w:val="18"/>
+          <w:szCs w:val="18"/>
+        </w:rPr>
+        <w:t xml:space="preserve">        if (GET_SDA(ops))</w:t>
+      </w:r>
+    </w:p>
+    <w:p>
+      <w:pPr>
+        <w:spacing w:line="240" w:lineRule="auto"/>
+        <w:ind w:firstLineChars="0" w:firstLine="0"/>
+        <w:rPr>
+          <w:sz w:val="18"/>
+          <w:szCs w:val="18"/>
+        </w:rPr>
+      </w:pPr>
+      <w:r>
+        <w:rPr>
+          <w:sz w:val="18"/>
+          <w:szCs w:val="18"/>
+        </w:rPr>
+        <w:t xml:space="preserve">            data |= 1;</w:t>
+      </w:r>
+    </w:p>
+    <w:p>
+      <w:pPr>
+        <w:spacing w:line="240" w:lineRule="auto"/>
+        <w:ind w:firstLineChars="0" w:firstLine="0"/>
+        <w:rPr>
+          <w:sz w:val="18"/>
+          <w:szCs w:val="18"/>
+        </w:rPr>
+      </w:pPr>
+      <w:r>
+        <w:rPr>
+          <w:sz w:val="18"/>
+          <w:szCs w:val="18"/>
+        </w:rPr>
+        <w:t xml:space="preserve">        SCL_L(ops);</w:t>
+      </w:r>
+    </w:p>
+    <w:p>
+      <w:pPr>
+        <w:spacing w:line="240" w:lineRule="auto"/>
+        <w:ind w:firstLineChars="0" w:firstLine="0"/>
+        <w:rPr>
+          <w:sz w:val="18"/>
+          <w:szCs w:val="18"/>
+        </w:rPr>
+      </w:pPr>
+      <w:r>
+        <w:rPr>
+          <w:sz w:val="18"/>
+          <w:szCs w:val="18"/>
+        </w:rPr>
+        <w:t xml:space="preserve">        i2c_delay2(ops);</w:t>
+      </w:r>
+    </w:p>
+    <w:p>
+      <w:pPr>
+        <w:spacing w:line="240" w:lineRule="auto"/>
+        <w:ind w:firstLineChars="0" w:firstLine="0"/>
+        <w:rPr>
+          <w:rFonts w:hint="eastAsia"/>
+          <w:sz w:val="18"/>
+          <w:szCs w:val="18"/>
+        </w:rPr>
+      </w:pPr>
+      <w:r>
+        <w:rPr>
+          <w:sz w:val="18"/>
+          <w:szCs w:val="18"/>
+        </w:rPr>
+        <w:t xml:space="preserve">    }</w:t>
+      </w:r>
+    </w:p>
+    <w:p>
+      <w:pPr>
+        <w:spacing w:line="240" w:lineRule="auto"/>
+        <w:ind w:firstLineChars="0" w:firstLine="0"/>
+        <w:rPr>
+          <w:sz w:val="18"/>
+          <w:szCs w:val="18"/>
+        </w:rPr>
+      </w:pPr>
+      <w:r>
+        <w:rPr>
+          <w:sz w:val="18"/>
+          <w:szCs w:val="18"/>
+        </w:rPr>
+        <w:t xml:space="preserve">    return data;</w:t>
+      </w:r>
+    </w:p>
+    <w:p>
+      <w:pPr>
+        <w:spacing w:line="240" w:lineRule="auto"/>
+        <w:ind w:firstLineChars="0" w:firstLine="0"/>
+        <w:rPr>
+          <w:sz w:val="18"/>
+          <w:szCs w:val="18"/>
+        </w:rPr>
+      </w:pPr>
+      <w:r>
+        <w:rPr>
+          <w:sz w:val="18"/>
+          <w:szCs w:val="18"/>
+        </w:rPr>
+        <w:t>}</w:t>
+      </w:r>
+    </w:p>
+    <w:p>
+      <w:pPr>
+        <w:spacing w:line="240" w:lineRule="auto"/>
+        <w:ind w:firstLineChars="0" w:firstLine="0"/>
+        <w:rPr>
+          <w:rFonts w:hint="eastAsia"/>
+        </w:rPr>
+      </w:pPr>
+      <w:r>
+        <w:rPr>
+          <w:rFonts w:hint="eastAsia"/>
+        </w:rPr>
+        <w:lastRenderedPageBreak/>
+        <w:t>逻辑分析仪</w:t>
+      </w:r>
+      <w:r>
+        <w:t>图像如下</w:t>
+      </w:r>
+      <w:r>
+        <w:rPr>
+          <w:rFonts w:hint="eastAsia"/>
+        </w:rPr>
+        <w:t>：</w:t>
+      </w:r>
+    </w:p>
+    <w:p>
+      <w:pPr>
+        <w:spacing w:line="240" w:lineRule="auto"/>
+        <w:ind w:firstLineChars="0" w:firstLine="0"/>
+      </w:pPr>
+      <w:r>
+        <w:rPr>
+          <w:noProof/>
+        </w:rPr>
+        <w:drawing>
+          <wp:inline distT="0" distB="0" distL="0" distR="0" wp14:anchorId="57868B4D" wp14:editId="6F7AAA74">
+            <wp:extent cx="5274310" cy="1096010"/>
+            <wp:effectExtent l="0" t="0" r="2540" b="8890"/>
+            <wp:docPr id="3" name="图片 3"/>
+            <wp:cNvGraphicFramePr>
+              <a:graphicFrameLocks xmlns:a="http://schemas.openxmlformats.org/drawingml/2006/main" noChangeAspect="1"/>
+            </wp:cNvGraphicFramePr>
+            <a:graphic xmlns:a="http://schemas.openxmlformats.org/drawingml/2006/main">
+              <a:graphicData uri="http://schemas.openxmlformats.org/drawingml/2006/picture">
+                <pic:pic xmlns:pic="http://schemas.openxmlformats.org/drawingml/2006/picture">
+                  <pic:nvPicPr>
+                    <pic:cNvPr id="1" name=""/>
+                    <pic:cNvPicPr/>
+                  </pic:nvPicPr>
+                  <pic:blipFill>
+                    <a:blip r:embed="rId7"/>
+                    <a:stretch>
+                      <a:fillRect/>
+                    </a:stretch>
+                  </pic:blipFill>
+                  <pic:spPr>
+                    <a:xfrm>
+                      <a:off x="0" y="0"/>
+                      <a:ext cx="5274310" cy="1096010"/>
+                    </a:xfrm>
+                    <a:prstGeom prst="rect">
+                      <a:avLst/>
+                    </a:prstGeom>
+                  </pic:spPr>
+                </pic:pic>
+              </a:graphicData>
+            </a:graphic>
+          </wp:inline>
+        </w:drawing>
+      </w:r>
+    </w:p>
+    <w:p>
+      <w:pPr>
+        <w:spacing w:line="240" w:lineRule="auto"/>
+        <w:ind w:firstLineChars="0" w:firstLine="0"/>
+        <w:rPr>
+          <w:rFonts w:hint="eastAsia"/>
+        </w:rPr>
+      </w:pPr>
       <w:bookmarkStart w:id="0" w:name="_GoBack"/>
       <w:bookmarkEnd w:id="0"/>
-    </w:p>
-    <w:p>
-      <w:pPr>
-        <w:ind w:firstLineChars="0" w:firstLine="0"/>
-        <w:rPr>
-          <w:rFonts w:hint="eastAsia"/>
-        </w:rPr>
-      </w:pPr>
-    </w:p>
-    <w:p>
-      <w:pPr>
-        <w:ind w:firstLineChars="0" w:firstLine="0"/>
-      </w:pPr>
-      <w:r>
-        <w:rPr>
-          <w:rFonts w:hint="eastAsia"/>
-        </w:rPr>
-        <w:t>I2C BUS (</w:t>
-      </w:r>
-      <w:r>
-        <w:rPr>
-          <w:rFonts w:hint="eastAsia"/>
-        </w:rPr>
-        <w:t>模拟</w:t>
-      </w:r>
-      <w:r>
-        <w:rPr>
-          <w:rFonts w:hint="eastAsia"/>
-        </w:rPr>
-        <w:t>)</w:t>
-      </w:r>
-    </w:p>
-    <w:p>
-      <w:pPr>
-        <w:ind w:firstLineChars="0" w:firstLine="0"/>
-      </w:pPr>
     </w:p>
     <w:p>
       <w:pPr>
@@ -613,6 +1972,103 @@
     </w:sectPr>
   </w:body>
 </w:document>
+</file>
+
+<file path=word/numbering.xml><?xml version="1.0" encoding="utf-8"?>
+<w:numbering xmlns:wpc="http://schemas.microsoft.com/office/word/2010/wordprocessingCanvas" xmlns:mc="http://schemas.openxmlformats.org/markup-compatibility/2006" xmlns:o="urn:schemas-microsoft-com:office:office" xmlns:r="http://schemas.openxmlformats.org/officeDocument/2006/relationships" xmlns:m="http://schemas.openxmlformats.org/officeDocument/2006/math" xmlns:v="urn:schemas-microsoft-com:vml" xmlns:wp14="http://schemas.microsoft.com/office/word/2010/wordprocessingDrawing" xmlns:wp="http://schemas.openxmlformats.org/drawingml/2006/wordprocessingDrawing" xmlns:w10="urn:schemas-microsoft-com:office:word" xmlns:w="http://schemas.openxmlformats.org/wordprocessingml/2006/main" xmlns:w14="http://schemas.microsoft.com/office/word/2010/wordml" xmlns:w15="http://schemas.microsoft.com/office/word/2012/wordml" xmlns:wpg="http://schemas.microsoft.com/office/word/2010/wordprocessingGroup" xmlns:wpi="http://schemas.microsoft.com/office/word/2010/wordprocessingInk" xmlns:wne="http://schemas.microsoft.com/office/word/2006/wordml" xmlns:wps="http://schemas.microsoft.com/office/word/2010/wordprocessingShape" mc:Ignorable="w14 w15 wp14">
+  <w:abstractNum w:abstractNumId="0">
+    <w:nsid w:val="6DAE06C4"/>
+    <w:multiLevelType w:val="hybridMultilevel"/>
+    <w:tmpl w:val="FF2CF474"/>
+    <w:lvl w:ilvl="0" w:tplc="97FACCEC">
+      <w:start w:val="1"/>
+      <w:numFmt w:val="decimal"/>
+      <w:lvlText w:val="%1."/>
+      <w:lvlJc w:val="left"/>
+      <w:pPr>
+        <w:ind w:left="780" w:hanging="360"/>
+      </w:pPr>
+      <w:rPr>
+        <w:rFonts w:hint="default"/>
+      </w:rPr>
+    </w:lvl>
+    <w:lvl w:ilvl="1" w:tplc="04090019" w:tentative="1">
+      <w:start w:val="1"/>
+      <w:numFmt w:val="lowerLetter"/>
+      <w:lvlText w:val="%2)"/>
+      <w:lvlJc w:val="left"/>
+      <w:pPr>
+        <w:ind w:left="1260" w:hanging="420"/>
+      </w:pPr>
+    </w:lvl>
+    <w:lvl w:ilvl="2" w:tplc="0409001B" w:tentative="1">
+      <w:start w:val="1"/>
+      <w:numFmt w:val="lowerRoman"/>
+      <w:lvlText w:val="%3."/>
+      <w:lvlJc w:val="right"/>
+      <w:pPr>
+        <w:ind w:left="1680" w:hanging="420"/>
+      </w:pPr>
+    </w:lvl>
+    <w:lvl w:ilvl="3" w:tplc="0409000F" w:tentative="1">
+      <w:start w:val="1"/>
+      <w:numFmt w:val="decimal"/>
+      <w:lvlText w:val="%4."/>
+      <w:lvlJc w:val="left"/>
+      <w:pPr>
+        <w:ind w:left="2100" w:hanging="420"/>
+      </w:pPr>
+    </w:lvl>
+    <w:lvl w:ilvl="4" w:tplc="04090019" w:tentative="1">
+      <w:start w:val="1"/>
+      <w:numFmt w:val="lowerLetter"/>
+      <w:lvlText w:val="%5)"/>
+      <w:lvlJc w:val="left"/>
+      <w:pPr>
+        <w:ind w:left="2520" w:hanging="420"/>
+      </w:pPr>
+    </w:lvl>
+    <w:lvl w:ilvl="5" w:tplc="0409001B" w:tentative="1">
+      <w:start w:val="1"/>
+      <w:numFmt w:val="lowerRoman"/>
+      <w:lvlText w:val="%6."/>
+      <w:lvlJc w:val="right"/>
+      <w:pPr>
+        <w:ind w:left="2940" w:hanging="420"/>
+      </w:pPr>
+    </w:lvl>
+    <w:lvl w:ilvl="6" w:tplc="0409000F" w:tentative="1">
+      <w:start w:val="1"/>
+      <w:numFmt w:val="decimal"/>
+      <w:lvlText w:val="%7."/>
+      <w:lvlJc w:val="left"/>
+      <w:pPr>
+        <w:ind w:left="3360" w:hanging="420"/>
+      </w:pPr>
+    </w:lvl>
+    <w:lvl w:ilvl="7" w:tplc="04090019" w:tentative="1">
+      <w:start w:val="1"/>
+      <w:numFmt w:val="lowerLetter"/>
+      <w:lvlText w:val="%8)"/>
+      <w:lvlJc w:val="left"/>
+      <w:pPr>
+        <w:ind w:left="3780" w:hanging="420"/>
+      </w:pPr>
+    </w:lvl>
+    <w:lvl w:ilvl="8" w:tplc="0409001B" w:tentative="1">
+      <w:start w:val="1"/>
+      <w:numFmt w:val="lowerRoman"/>
+      <w:lvlText w:val="%9."/>
+      <w:lvlJc w:val="right"/>
+      <w:pPr>
+        <w:ind w:left="4200" w:hanging="420"/>
+      </w:pPr>
+    </w:lvl>
+  </w:abstractNum>
+  <w:num w:numId="1">
+    <w:abstractNumId w:val="0"/>
+  </w:num>
+</w:numbering>
 </file>
 
 <file path=word/styles.xml><?xml version="1.0" encoding="utf-8"?>
@@ -1363,6 +2819,16 @@
       <w:szCs w:val="32"/>
     </w:rPr>
   </w:style>
+  <w:style w:type="paragraph" w:styleId="aa">
+    <w:name w:val="List Paragraph"/>
+    <w:basedOn w:val="a"/>
+    <w:uiPriority w:val="34"/>
+    <w:qFormat/>
+    <w:rsid w:val="001E549C"/>
+    <w:pPr>
+      <w:ind w:firstLine="420"/>
+    </w:pPr>
+  </w:style>
 </w:styles>
 </file>
 

--- a/调试笔记/20150804_MPU-6050.docx
+++ b/调试笔记/20150804_MPU-6050.docx
@@ -461,9 +461,6 @@
     <w:p>
       <w:pPr>
         <w:ind w:firstLineChars="0" w:firstLine="420"/>
-        <w:rPr>
-          <w:rFonts w:hint="eastAsia"/>
-        </w:rPr>
       </w:pPr>
       <w:r>
         <w:rPr>
@@ -488,9 +485,6 @@
       <w:pPr>
         <w:spacing w:line="240" w:lineRule="auto"/>
         <w:ind w:firstLineChars="0" w:firstLine="0"/>
-        <w:rPr>
-          <w:rFonts w:hint="eastAsia"/>
-        </w:rPr>
       </w:pPr>
       <w:r>
         <w:rPr>
@@ -712,9 +706,6 @@
       <w:pPr>
         <w:spacing w:line="240" w:lineRule="auto"/>
         <w:ind w:firstLineChars="0" w:firstLine="0"/>
-        <w:rPr>
-          <w:rFonts w:hint="eastAsia"/>
-        </w:rPr>
       </w:pPr>
       <w:r>
         <w:t>rt_inline rt_bool_t i2c_waitack(struct rt_i2c_bit_ops *ops)</w:t>
@@ -884,7 +875,6 @@
         <w:spacing w:line="240" w:lineRule="auto"/>
         <w:ind w:firstLineChars="0" w:firstLine="0"/>
         <w:rPr>
-          <w:rFonts w:hint="eastAsia"/>
           <w:sz w:val="18"/>
           <w:szCs w:val="18"/>
         </w:rPr>
@@ -902,7 +892,6 @@
         <w:spacing w:line="240" w:lineRule="auto"/>
         <w:ind w:firstLineChars="0" w:firstLine="0"/>
         <w:rPr>
-          <w:rFonts w:hint="eastAsia"/>
           <w:color w:val="FF0000"/>
           <w:sz w:val="18"/>
           <w:szCs w:val="18"/>
@@ -973,7 +962,6 @@
         <w:spacing w:line="240" w:lineRule="auto"/>
         <w:ind w:firstLineChars="0" w:firstLine="0"/>
         <w:rPr>
-          <w:rFonts w:hint="eastAsia"/>
           <w:sz w:val="18"/>
           <w:szCs w:val="18"/>
         </w:rPr>
@@ -1015,7 +1003,6 @@
         <w:spacing w:line="240" w:lineRule="auto"/>
         <w:ind w:firstLineChars="0" w:firstLine="0"/>
         <w:rPr>
-          <w:rFonts w:hint="eastAsia"/>
           <w:sz w:val="18"/>
           <w:szCs w:val="18"/>
         </w:rPr>
@@ -1050,7 +1037,6 @@
         <w:spacing w:line="240" w:lineRule="auto"/>
         <w:ind w:firstLineChars="0" w:firstLine="0"/>
         <w:rPr>
-          <w:rFonts w:hint="eastAsia"/>
           <w:sz w:val="18"/>
           <w:szCs w:val="18"/>
         </w:rPr>
@@ -1075,7 +1061,6 @@
         <w:spacing w:line="240" w:lineRule="auto"/>
         <w:ind w:firstLineChars="0" w:firstLine="0"/>
         <w:rPr>
-          <w:rFonts w:hint="eastAsia"/>
           <w:sz w:val="18"/>
           <w:szCs w:val="18"/>
         </w:rPr>
@@ -1110,7 +1095,6 @@
         <w:spacing w:line="240" w:lineRule="auto"/>
         <w:ind w:firstLineChars="0" w:firstLine="0"/>
         <w:rPr>
-          <w:rFonts w:hint="eastAsia"/>
           <w:sz w:val="18"/>
           <w:szCs w:val="18"/>
         </w:rPr>
@@ -1368,7 +1352,6 @@
         <w:spacing w:line="240" w:lineRule="auto"/>
         <w:ind w:firstLineChars="0" w:firstLine="0"/>
         <w:rPr>
-          <w:rFonts w:hint="eastAsia"/>
           <w:sz w:val="18"/>
           <w:szCs w:val="18"/>
         </w:rPr>
@@ -1480,7 +1463,6 @@
         <w:spacing w:line="240" w:lineRule="auto"/>
         <w:ind w:firstLineChars="0" w:firstLine="0"/>
         <w:rPr>
-          <w:rFonts w:hint="eastAsia"/>
           <w:sz w:val="18"/>
           <w:szCs w:val="18"/>
         </w:rPr>
@@ -1549,7 +1531,6 @@
         <w:spacing w:line="240" w:lineRule="auto"/>
         <w:ind w:firstLineChars="0" w:firstLine="0"/>
         <w:rPr>
-          <w:rFonts w:hint="eastAsia"/>
           <w:sz w:val="18"/>
           <w:szCs w:val="18"/>
         </w:rPr>
@@ -1591,7 +1572,6 @@
         <w:spacing w:line="240" w:lineRule="auto"/>
         <w:ind w:firstLineChars="0" w:firstLine="0"/>
         <w:rPr>
-          <w:rFonts w:hint="eastAsia"/>
           <w:sz w:val="18"/>
           <w:szCs w:val="18"/>
         </w:rPr>
@@ -1677,7 +1657,6 @@
         <w:spacing w:line="240" w:lineRule="auto"/>
         <w:ind w:firstLineChars="0" w:firstLine="0"/>
         <w:rPr>
-          <w:rFonts w:hint="eastAsia"/>
           <w:sz w:val="18"/>
           <w:szCs w:val="18"/>
         </w:rPr>
@@ -1728,9 +1707,6 @@
       <w:pPr>
         <w:spacing w:line="240" w:lineRule="auto"/>
         <w:ind w:firstLineChars="0" w:firstLine="0"/>
-        <w:rPr>
-          <w:rFonts w:hint="eastAsia"/>
-        </w:rPr>
       </w:pPr>
       <w:r>
         <w:rPr>
@@ -1799,39 +1775,307 @@
       <w:pPr>
         <w:spacing w:line="240" w:lineRule="auto"/>
         <w:ind w:firstLineChars="0" w:firstLine="0"/>
-        <w:rPr>
-          <w:rFonts w:hint="eastAsia"/>
-        </w:rPr>
-      </w:pPr>
+      </w:pPr>
+    </w:p>
+    <w:p>
+      <w:pPr>
+        <w:ind w:firstLineChars="0" w:firstLine="0"/>
+      </w:pPr>
+      <w:r>
+        <w:rPr>
+          <w:rFonts w:hint="eastAsia"/>
+        </w:rPr>
+        <w:t>I2C BUS (</w:t>
+      </w:r>
+      <w:r>
+        <w:rPr>
+          <w:rFonts w:hint="eastAsia"/>
+        </w:rPr>
+        <w:t>硬件</w:t>
+      </w:r>
+      <w:r>
+        <w:rPr>
+          <w:rFonts w:hint="eastAsia"/>
+        </w:rPr>
+        <w:t>)</w:t>
+      </w:r>
+    </w:p>
+    <w:p>
+      <w:pPr>
+        <w:ind w:firstLineChars="0" w:firstLine="0"/>
+      </w:pPr>
+      <w:r>
+        <w:tab/>
+      </w:r>
+      <w:r>
+        <w:rPr>
+          <w:rFonts w:hint="eastAsia"/>
+        </w:rPr>
+        <w:t>因为</w:t>
+      </w:r>
+      <w:r>
+        <w:rPr>
+          <w:rFonts w:hint="eastAsia"/>
+        </w:rPr>
+        <w:t>miniSTM32</w:t>
+      </w:r>
+      <w:r>
+        <w:rPr>
+          <w:rFonts w:hint="eastAsia"/>
+        </w:rPr>
+        <w:t>战舰</w:t>
+      </w:r>
+      <w:r>
+        <w:rPr>
+          <w:rFonts w:hint="eastAsia"/>
+        </w:rPr>
+        <w:t xml:space="preserve"> </w:t>
+      </w:r>
+      <w:r>
+        <w:rPr>
+          <w:rFonts w:hint="eastAsia"/>
+        </w:rPr>
+        <w:t>上面</w:t>
+      </w:r>
+      <w:r>
+        <w:t>的</w:t>
+      </w:r>
+      <w:r>
+        <w:rPr>
+          <w:rFonts w:hint="eastAsia"/>
+        </w:rPr>
+        <w:t>24</w:t>
+      </w:r>
+      <w:r>
+        <w:t>C02</w:t>
+      </w:r>
+      <w:r>
+        <w:rPr>
+          <w:rFonts w:hint="eastAsia"/>
+        </w:rPr>
+        <w:t>是</w:t>
+      </w:r>
+      <w:r>
+        <w:rPr>
+          <w:rFonts w:hint="eastAsia"/>
+        </w:rPr>
+        <w:t>GPIO</w:t>
+      </w:r>
+      <w:r>
+        <w:t>，要做硬件实验只能外接一个</w:t>
+      </w:r>
+      <w:r>
+        <w:rPr>
+          <w:rFonts w:hint="eastAsia"/>
+        </w:rPr>
+        <w:t>24</w:t>
+      </w:r>
+      <w:r>
+        <w:t>C02</w:t>
+      </w:r>
+      <w:r>
+        <w:rPr>
+          <w:rFonts w:hint="eastAsia"/>
+        </w:rPr>
+        <w:t>，</w:t>
+      </w:r>
+      <w:r>
+        <w:t>然后发现</w:t>
+      </w:r>
+      <w:r>
+        <w:rPr>
+          <w:rFonts w:hint="eastAsia"/>
+        </w:rPr>
+        <w:t>用上面</w:t>
+      </w:r>
+      <w:r>
+        <w:t>的程序数据写不进去，参考</w:t>
+      </w:r>
+      <w:r>
+        <w:rPr>
+          <w:rFonts w:hint="eastAsia"/>
+        </w:rPr>
+        <w:t>24</w:t>
+      </w:r>
+      <w:r>
+        <w:t>C02</w:t>
+      </w:r>
+      <w:r>
+        <w:rPr>
+          <w:rFonts w:hint="eastAsia"/>
+        </w:rPr>
+        <w:t>时序</w:t>
+      </w:r>
+      <w:r>
+        <w:t>，</w:t>
+      </w:r>
+      <w:r>
+        <w:rPr>
+          <w:rFonts w:hint="eastAsia"/>
+        </w:rPr>
+        <w:t>做</w:t>
+      </w:r>
+      <w:r>
+        <w:t>了简单的修改就</w:t>
+      </w:r>
+      <w:r>
+        <w:t>ok</w:t>
+      </w:r>
+      <w:r>
+        <w:rPr>
+          <w:rFonts w:hint="eastAsia"/>
+        </w:rPr>
+        <w:t>了</w:t>
+      </w:r>
+      <w:r>
+        <w:t>。</w:t>
+      </w:r>
+      <w:r>
+        <w:rPr>
+          <w:rFonts w:hint="eastAsia"/>
+        </w:rPr>
+        <w:t>捕获</w:t>
+      </w:r>
+      <w:r>
+        <w:t>到的逻辑图如下：</w:t>
+      </w:r>
+    </w:p>
+    <w:p>
+      <w:pPr>
+        <w:spacing w:line="240" w:lineRule="auto"/>
+        <w:ind w:firstLineChars="0" w:firstLine="0"/>
+      </w:pPr>
+      <w:r>
+        <w:rPr>
+          <w:noProof/>
+        </w:rPr>
+        <w:drawing>
+          <wp:inline distT="0" distB="0" distL="0" distR="0" wp14:anchorId="1EEA3980" wp14:editId="0D871129">
+            <wp:extent cx="5274310" cy="1265555"/>
+            <wp:effectExtent l="0" t="0" r="2540" b="0"/>
+            <wp:docPr id="4" name="图片 4"/>
+            <wp:cNvGraphicFramePr>
+              <a:graphicFrameLocks xmlns:a="http://schemas.openxmlformats.org/drawingml/2006/main" noChangeAspect="1"/>
+            </wp:cNvGraphicFramePr>
+            <a:graphic xmlns:a="http://schemas.openxmlformats.org/drawingml/2006/main">
+              <a:graphicData uri="http://schemas.openxmlformats.org/drawingml/2006/picture">
+                <pic:pic xmlns:pic="http://schemas.openxmlformats.org/drawingml/2006/picture">
+                  <pic:nvPicPr>
+                    <pic:cNvPr id="1" name=""/>
+                    <pic:cNvPicPr/>
+                  </pic:nvPicPr>
+                  <pic:blipFill>
+                    <a:blip r:embed="rId8"/>
+                    <a:stretch>
+                      <a:fillRect/>
+                    </a:stretch>
+                  </pic:blipFill>
+                  <pic:spPr>
+                    <a:xfrm>
+                      <a:off x="0" y="0"/>
+                      <a:ext cx="5274310" cy="1265555"/>
+                    </a:xfrm>
+                    <a:prstGeom prst="rect">
+                      <a:avLst/>
+                    </a:prstGeom>
+                  </pic:spPr>
+                </pic:pic>
+              </a:graphicData>
+            </a:graphic>
+          </wp:inline>
+        </w:drawing>
+      </w:r>
+    </w:p>
+    <w:p>
+      <w:pPr>
+        <w:spacing w:line="240" w:lineRule="auto"/>
+        <w:ind w:firstLineChars="0" w:firstLine="0"/>
+        <w:rPr>
+          <w:rFonts w:hint="eastAsia"/>
+        </w:rPr>
+      </w:pPr>
+      <w:r>
+        <w:tab/>
+      </w:r>
+      <w:r>
+        <w:rPr>
+          <w:rFonts w:hint="eastAsia"/>
+        </w:rPr>
+        <w:t>但是</w:t>
+      </w:r>
+      <w:r>
+        <w:t>发现每次都会读两个</w:t>
+      </w:r>
+      <w:r>
+        <w:t>byte</w:t>
+      </w:r>
+      <w:r>
+        <w:t>，不知道为什么。</w:t>
+      </w:r>
+      <w:r>
+        <w:rPr>
+          <w:rFonts w:hint="eastAsia"/>
+        </w:rPr>
+        <w:t>测试</w:t>
+      </w:r>
+      <w:r>
+        <w:rPr>
+          <w:rFonts w:hint="eastAsia"/>
+        </w:rPr>
+        <w:t>可以</w:t>
+      </w:r>
+      <w:r>
+        <w:t>对</w:t>
+      </w:r>
+      <w:r>
+        <w:rPr>
+          <w:rFonts w:hint="eastAsia"/>
+        </w:rPr>
+        <w:t>24</w:t>
+      </w:r>
+      <w:r>
+        <w:t>C02</w:t>
+      </w:r>
+      <w:r>
+        <w:rPr>
+          <w:rFonts w:hint="eastAsia"/>
+        </w:rPr>
+        <w:t>读写</w:t>
+      </w:r>
+      <w:r>
+        <w:t>。说明</w:t>
+      </w:r>
+      <w:r>
+        <w:rPr>
+          <w:rFonts w:hint="eastAsia"/>
+        </w:rPr>
+        <w:t>I</w:t>
+      </w:r>
+      <w:r>
+        <w:t>2C</w:t>
+      </w:r>
+      <w:r>
+        <w:t>协议没有问题。可以</w:t>
+      </w:r>
+      <w:r>
+        <w:rPr>
+          <w:rFonts w:hint="eastAsia"/>
+        </w:rPr>
+        <w:t>进行</w:t>
+      </w:r>
+      <w:r>
+        <w:t>下面的实验了。</w:t>
+      </w:r>
       <w:bookmarkStart w:id="0" w:name="_GoBack"/>
       <w:bookmarkEnd w:id="0"/>
     </w:p>
     <w:p>
       <w:pPr>
-        <w:ind w:firstLineChars="0" w:firstLine="0"/>
-      </w:pPr>
-      <w:r>
-        <w:rPr>
-          <w:rFonts w:hint="eastAsia"/>
-        </w:rPr>
-        <w:t>I2C BUS (</w:t>
-      </w:r>
-      <w:r>
-        <w:rPr>
-          <w:rFonts w:hint="eastAsia"/>
-        </w:rPr>
-        <w:t>硬件</w:t>
-      </w:r>
-      <w:r>
-        <w:rPr>
-          <w:rFonts w:hint="eastAsia"/>
-        </w:rPr>
-        <w:t>)</w:t>
-      </w:r>
-    </w:p>
-    <w:p>
-      <w:pPr>
-        <w:ind w:firstLineChars="0" w:firstLine="0"/>
+        <w:spacing w:line="240" w:lineRule="auto"/>
+        <w:ind w:firstLineChars="0" w:firstLine="0"/>
+        <w:rPr>
+          <w:rFonts w:hint="eastAsia"/>
+        </w:rPr>
       </w:pPr>
     </w:p>
     <w:p>

--- a/调试笔记/20150804_MPU-6050.docx
+++ b/调试笔记/20150804_MPU-6050.docx
@@ -1774,8 +1774,750 @@
     <w:p>
       <w:pPr>
         <w:spacing w:line="240" w:lineRule="auto"/>
-        <w:ind w:firstLineChars="0" w:firstLine="0"/>
-      </w:pPr>
+        <w:ind w:firstLineChars="0" w:firstLine="420"/>
+        <w:rPr>
+          <w:rFonts w:hint="eastAsia"/>
+          <w:color w:val="7030A0"/>
+        </w:rPr>
+      </w:pPr>
+      <w:r>
+        <w:rPr>
+          <w:rFonts w:hint="eastAsia"/>
+          <w:color w:val="FF0000"/>
+        </w:rPr>
+        <w:t>修正</w:t>
+      </w:r>
+      <w:r>
+        <w:rPr>
+          <w:color w:val="FF0000"/>
+        </w:rPr>
+        <w:t>一个</w:t>
+      </w:r>
+      <w:r>
+        <w:rPr>
+          <w:rFonts w:hint="eastAsia"/>
+          <w:color w:val="FF0000"/>
+        </w:rPr>
+        <w:t>我</w:t>
+      </w:r>
+      <w:r>
+        <w:rPr>
+          <w:color w:val="FF0000"/>
+        </w:rPr>
+        <w:t>的错误</w:t>
+      </w:r>
+      <w:r>
+        <w:rPr>
+          <w:rFonts w:hint="eastAsia"/>
+          <w:color w:val="7030A0"/>
+        </w:rPr>
+        <w:t>，</w:t>
+      </w:r>
+      <w:r>
+        <w:rPr>
+          <w:color w:val="7030A0"/>
+        </w:rPr>
+        <w:t>i2c-bit-ops.c</w:t>
+      </w:r>
+      <w:r>
+        <w:rPr>
+          <w:rFonts w:hint="eastAsia"/>
+          <w:color w:val="7030A0"/>
+        </w:rPr>
+        <w:t>没有</w:t>
+      </w:r>
+      <w:r>
+        <w:rPr>
+          <w:color w:val="7030A0"/>
+        </w:rPr>
+        <w:t>问题，而是我</w:t>
+      </w:r>
+      <w:r>
+        <w:rPr>
+          <w:rFonts w:hint="eastAsia"/>
+          <w:color w:val="7030A0"/>
+        </w:rPr>
+        <w:t>不熟悉</w:t>
+      </w:r>
+      <w:r>
+        <w:rPr>
+          <w:color w:val="7030A0"/>
+        </w:rPr>
+        <w:t>寄存器写法而造成</w:t>
+      </w:r>
+      <w:r>
+        <w:rPr>
+          <w:rFonts w:hint="eastAsia"/>
+          <w:color w:val="7030A0"/>
+        </w:rPr>
+        <w:t>把</w:t>
+      </w:r>
+      <w:r>
+        <w:rPr>
+          <w:color w:val="7030A0"/>
+        </w:rPr>
+        <w:t>GPIO</w:t>
+      </w:r>
+      <w:r>
+        <w:rPr>
+          <w:color w:val="7030A0"/>
+        </w:rPr>
+        <w:t>切换到输入模式的时候出了问题，换成库函数</w:t>
+      </w:r>
+      <w:r>
+        <w:rPr>
+          <w:rFonts w:hint="eastAsia"/>
+          <w:color w:val="7030A0"/>
+        </w:rPr>
+        <w:t>写法</w:t>
+      </w:r>
+      <w:r>
+        <w:rPr>
+          <w:color w:val="7030A0"/>
+        </w:rPr>
+        <w:t>就没有问题了。</w:t>
+      </w:r>
+      <w:r>
+        <w:rPr>
+          <w:rFonts w:hint="eastAsia"/>
+          <w:color w:val="7030A0"/>
+        </w:rPr>
+        <w:t>代码</w:t>
+      </w:r>
+      <w:r>
+        <w:rPr>
+          <w:color w:val="7030A0"/>
+        </w:rPr>
+        <w:t>如下，完整参考</w:t>
+      </w:r>
+      <w:r>
+        <w:rPr>
+          <w:color w:val="7030A0"/>
+        </w:rPr>
+        <w:t>stm32_i2c.c</w:t>
+      </w:r>
+    </w:p>
+    <w:p>
+      <w:pPr>
+        <w:spacing w:line="240" w:lineRule="auto"/>
+        <w:ind w:firstLineChars="0" w:firstLine="420"/>
+        <w:rPr>
+          <w:color w:val="7030A0"/>
+          <w:sz w:val="18"/>
+          <w:szCs w:val="18"/>
+        </w:rPr>
+      </w:pPr>
+      <w:r>
+        <w:rPr>
+          <w:color w:val="7030A0"/>
+          <w:sz w:val="18"/>
+          <w:szCs w:val="18"/>
+        </w:rPr>
+        <w:t>static void SDA_IN(void)</w:t>
+      </w:r>
+    </w:p>
+    <w:p>
+      <w:pPr>
+        <w:spacing w:line="240" w:lineRule="auto"/>
+        <w:ind w:firstLineChars="0" w:firstLine="420"/>
+        <w:rPr>
+          <w:color w:val="7030A0"/>
+          <w:sz w:val="18"/>
+          <w:szCs w:val="18"/>
+        </w:rPr>
+      </w:pPr>
+      <w:r>
+        <w:rPr>
+          <w:color w:val="7030A0"/>
+          <w:sz w:val="18"/>
+          <w:szCs w:val="18"/>
+        </w:rPr>
+        <w:t>{</w:t>
+      </w:r>
+    </w:p>
+    <w:p>
+      <w:pPr>
+        <w:spacing w:line="240" w:lineRule="auto"/>
+        <w:ind w:firstLineChars="0" w:firstLine="420"/>
+        <w:rPr>
+          <w:rFonts w:hint="eastAsia"/>
+          <w:color w:val="7030A0"/>
+          <w:sz w:val="18"/>
+          <w:szCs w:val="18"/>
+        </w:rPr>
+      </w:pPr>
+      <w:r>
+        <w:rPr>
+          <w:color w:val="7030A0"/>
+          <w:sz w:val="18"/>
+          <w:szCs w:val="18"/>
+        </w:rPr>
+        <w:tab/>
+        <w:t>GPIO_</w:t>
+      </w:r>
+      <w:r>
+        <w:rPr>
+          <w:color w:val="7030A0"/>
+          <w:sz w:val="18"/>
+          <w:szCs w:val="18"/>
+        </w:rPr>
+        <w:t>InitTypeDef GPIO_InitStructure;</w:t>
+      </w:r>
+    </w:p>
+    <w:p>
+      <w:pPr>
+        <w:spacing w:line="240" w:lineRule="auto"/>
+        <w:ind w:firstLineChars="0" w:firstLine="420"/>
+        <w:rPr>
+          <w:color w:val="7030A0"/>
+          <w:sz w:val="18"/>
+          <w:szCs w:val="18"/>
+        </w:rPr>
+      </w:pPr>
+      <w:r>
+        <w:rPr>
+          <w:color w:val="7030A0"/>
+          <w:sz w:val="18"/>
+          <w:szCs w:val="18"/>
+        </w:rPr>
+        <w:tab/>
+        <w:t>GPIO_InitStructure.GPIO_Pin = PIN_I2C_SDA ;</w:t>
+      </w:r>
+      <w:r>
+        <w:rPr>
+          <w:color w:val="7030A0"/>
+          <w:sz w:val="18"/>
+          <w:szCs w:val="18"/>
+        </w:rPr>
+        <w:tab/>
+      </w:r>
+      <w:r>
+        <w:rPr>
+          <w:color w:val="7030A0"/>
+          <w:sz w:val="18"/>
+          <w:szCs w:val="18"/>
+        </w:rPr>
+        <w:tab/>
+      </w:r>
+      <w:r>
+        <w:rPr>
+          <w:color w:val="7030A0"/>
+          <w:sz w:val="18"/>
+          <w:szCs w:val="18"/>
+        </w:rPr>
+        <w:tab/>
+      </w:r>
+    </w:p>
+    <w:p>
+      <w:pPr>
+        <w:spacing w:line="240" w:lineRule="auto"/>
+        <w:ind w:firstLineChars="0" w:firstLine="420"/>
+        <w:rPr>
+          <w:rFonts w:hint="eastAsia"/>
+          <w:color w:val="7030A0"/>
+          <w:sz w:val="18"/>
+          <w:szCs w:val="18"/>
+        </w:rPr>
+      </w:pPr>
+      <w:r>
+        <w:rPr>
+          <w:rFonts w:hint="eastAsia"/>
+          <w:color w:val="7030A0"/>
+          <w:sz w:val="18"/>
+          <w:szCs w:val="18"/>
+        </w:rPr>
+        <w:tab/>
+        <w:t xml:space="preserve">GPIO_InitStructure.GPIO_Mode =  GPIO_Mode_IN_FLOATING;  </w:t>
+      </w:r>
+      <w:r>
+        <w:rPr>
+          <w:rFonts w:hint="eastAsia"/>
+          <w:color w:val="7030A0"/>
+          <w:sz w:val="18"/>
+          <w:szCs w:val="18"/>
+        </w:rPr>
+        <w:tab/>
+        <w:t xml:space="preserve">// </w:t>
+      </w:r>
+      <w:r>
+        <w:rPr>
+          <w:rFonts w:hint="eastAsia"/>
+          <w:color w:val="7030A0"/>
+          <w:sz w:val="18"/>
+          <w:szCs w:val="18"/>
+        </w:rPr>
+        <w:t>浮空输入</w:t>
+      </w:r>
+    </w:p>
+    <w:p>
+      <w:pPr>
+        <w:spacing w:line="240" w:lineRule="auto"/>
+        <w:ind w:firstLineChars="0" w:firstLine="420"/>
+        <w:rPr>
+          <w:rFonts w:hint="eastAsia"/>
+          <w:color w:val="7030A0"/>
+          <w:sz w:val="18"/>
+          <w:szCs w:val="18"/>
+        </w:rPr>
+      </w:pPr>
+      <w:r>
+        <w:rPr>
+          <w:rFonts w:hint="eastAsia"/>
+          <w:color w:val="7030A0"/>
+          <w:sz w:val="18"/>
+          <w:szCs w:val="18"/>
+        </w:rPr>
+        <w:tab/>
+        <w:t>GPIO_Init(GPIO_PORT_I2C_SCL,</w:t>
+      </w:r>
+      <w:r>
+        <w:rPr>
+          <w:rFonts w:hint="eastAsia"/>
+          <w:color w:val="7030A0"/>
+          <w:sz w:val="18"/>
+          <w:szCs w:val="18"/>
+        </w:rPr>
+        <w:t xml:space="preserve"> &amp;GPIO_InitStructure);</w:t>
+      </w:r>
+      <w:r>
+        <w:rPr>
+          <w:rFonts w:hint="eastAsia"/>
+          <w:color w:val="7030A0"/>
+          <w:sz w:val="18"/>
+          <w:szCs w:val="18"/>
+        </w:rPr>
+        <w:tab/>
+      </w:r>
+      <w:r>
+        <w:rPr>
+          <w:rFonts w:hint="eastAsia"/>
+          <w:color w:val="7030A0"/>
+          <w:sz w:val="18"/>
+          <w:szCs w:val="18"/>
+        </w:rPr>
+        <w:tab/>
+      </w:r>
+      <w:r>
+        <w:rPr>
+          <w:rFonts w:hint="eastAsia"/>
+          <w:color w:val="7030A0"/>
+          <w:sz w:val="18"/>
+          <w:szCs w:val="18"/>
+        </w:rPr>
+        <w:t xml:space="preserve">// </w:t>
+      </w:r>
+      <w:r>
+        <w:rPr>
+          <w:rFonts w:hint="eastAsia"/>
+          <w:color w:val="7030A0"/>
+          <w:sz w:val="18"/>
+          <w:szCs w:val="18"/>
+        </w:rPr>
+        <w:t>选择</w:t>
+      </w:r>
+      <w:r>
+        <w:rPr>
+          <w:rFonts w:hint="eastAsia"/>
+          <w:color w:val="7030A0"/>
+          <w:sz w:val="18"/>
+          <w:szCs w:val="18"/>
+        </w:rPr>
+        <w:t>C</w:t>
+      </w:r>
+      <w:r>
+        <w:rPr>
+          <w:rFonts w:hint="eastAsia"/>
+          <w:color w:val="7030A0"/>
+          <w:sz w:val="18"/>
+          <w:szCs w:val="18"/>
+        </w:rPr>
+        <w:t>端口</w:t>
+      </w:r>
+    </w:p>
+    <w:p>
+      <w:pPr>
+        <w:spacing w:line="240" w:lineRule="auto"/>
+        <w:ind w:firstLineChars="0" w:firstLine="420"/>
+        <w:rPr>
+          <w:color w:val="7030A0"/>
+          <w:sz w:val="18"/>
+          <w:szCs w:val="18"/>
+        </w:rPr>
+      </w:pPr>
+      <w:r>
+        <w:rPr>
+          <w:color w:val="7030A0"/>
+          <w:sz w:val="18"/>
+          <w:szCs w:val="18"/>
+        </w:rPr>
+        <w:t>}</w:t>
+      </w:r>
+    </w:p>
+    <w:p>
+      <w:pPr>
+        <w:spacing w:line="240" w:lineRule="auto"/>
+        <w:ind w:firstLineChars="0" w:firstLine="420"/>
+        <w:rPr>
+          <w:color w:val="7030A0"/>
+          <w:sz w:val="18"/>
+          <w:szCs w:val="18"/>
+        </w:rPr>
+      </w:pPr>
+    </w:p>
+    <w:p>
+      <w:pPr>
+        <w:spacing w:line="240" w:lineRule="auto"/>
+        <w:ind w:firstLineChars="0" w:firstLine="420"/>
+        <w:rPr>
+          <w:color w:val="7030A0"/>
+          <w:sz w:val="18"/>
+          <w:szCs w:val="18"/>
+        </w:rPr>
+      </w:pPr>
+      <w:r>
+        <w:rPr>
+          <w:color w:val="7030A0"/>
+          <w:sz w:val="18"/>
+          <w:szCs w:val="18"/>
+        </w:rPr>
+        <w:t>static void SDA_OUT(void)</w:t>
+      </w:r>
+    </w:p>
+    <w:p>
+      <w:pPr>
+        <w:spacing w:line="240" w:lineRule="auto"/>
+        <w:ind w:firstLineChars="0" w:firstLine="420"/>
+        <w:rPr>
+          <w:color w:val="7030A0"/>
+          <w:sz w:val="18"/>
+          <w:szCs w:val="18"/>
+        </w:rPr>
+      </w:pPr>
+      <w:r>
+        <w:rPr>
+          <w:color w:val="7030A0"/>
+          <w:sz w:val="18"/>
+          <w:szCs w:val="18"/>
+        </w:rPr>
+        <w:t>{</w:t>
+      </w:r>
+    </w:p>
+    <w:p>
+      <w:pPr>
+        <w:spacing w:line="240" w:lineRule="auto"/>
+        <w:ind w:firstLineChars="0" w:firstLine="420"/>
+        <w:rPr>
+          <w:color w:val="7030A0"/>
+          <w:sz w:val="18"/>
+          <w:szCs w:val="18"/>
+        </w:rPr>
+      </w:pPr>
+      <w:r>
+        <w:rPr>
+          <w:color w:val="7030A0"/>
+          <w:sz w:val="18"/>
+          <w:szCs w:val="18"/>
+        </w:rPr>
+        <w:tab/>
+        <w:t>GPIO_InitTypeDef GPIO_InitStructure;</w:t>
+      </w:r>
+    </w:p>
+    <w:p>
+      <w:pPr>
+        <w:spacing w:line="240" w:lineRule="auto"/>
+        <w:ind w:firstLineChars="0" w:firstLine="420"/>
+        <w:rPr>
+          <w:color w:val="7030A0"/>
+          <w:sz w:val="18"/>
+          <w:szCs w:val="18"/>
+        </w:rPr>
+      </w:pPr>
+      <w:r>
+        <w:rPr>
+          <w:color w:val="7030A0"/>
+          <w:sz w:val="18"/>
+          <w:szCs w:val="18"/>
+        </w:rPr>
+        <w:tab/>
+      </w:r>
+    </w:p>
+    <w:p>
+      <w:pPr>
+        <w:spacing w:line="240" w:lineRule="auto"/>
+        <w:ind w:firstLineChars="0" w:firstLine="420"/>
+        <w:rPr>
+          <w:color w:val="7030A0"/>
+          <w:sz w:val="18"/>
+          <w:szCs w:val="18"/>
+        </w:rPr>
+      </w:pPr>
+      <w:r>
+        <w:rPr>
+          <w:color w:val="7030A0"/>
+          <w:sz w:val="18"/>
+          <w:szCs w:val="18"/>
+        </w:rPr>
+        <w:tab/>
+        <w:t>GPIO_InitStructure.GPIO_Pin = PIN_I2C_SDA ;</w:t>
+      </w:r>
+      <w:r>
+        <w:rPr>
+          <w:color w:val="7030A0"/>
+          <w:sz w:val="18"/>
+          <w:szCs w:val="18"/>
+        </w:rPr>
+        <w:tab/>
+      </w:r>
+      <w:r>
+        <w:rPr>
+          <w:color w:val="7030A0"/>
+          <w:sz w:val="18"/>
+          <w:szCs w:val="18"/>
+        </w:rPr>
+        <w:tab/>
+      </w:r>
+      <w:r>
+        <w:rPr>
+          <w:color w:val="7030A0"/>
+          <w:sz w:val="18"/>
+          <w:szCs w:val="18"/>
+        </w:rPr>
+        <w:tab/>
+      </w:r>
+    </w:p>
+    <w:p>
+      <w:pPr>
+        <w:spacing w:line="240" w:lineRule="auto"/>
+        <w:ind w:firstLineChars="0" w:firstLine="420"/>
+        <w:rPr>
+          <w:rFonts w:hint="eastAsia"/>
+          <w:color w:val="7030A0"/>
+          <w:sz w:val="18"/>
+          <w:szCs w:val="18"/>
+        </w:rPr>
+      </w:pPr>
+      <w:r>
+        <w:rPr>
+          <w:rFonts w:hint="eastAsia"/>
+          <w:color w:val="7030A0"/>
+          <w:sz w:val="18"/>
+          <w:szCs w:val="18"/>
+        </w:rPr>
+        <w:tab/>
+        <w:t>GPIO_InitStructure.GPIO_Mode =  GPIO_Mode_Out_OD;</w:t>
+      </w:r>
+      <w:r>
+        <w:rPr>
+          <w:rFonts w:hint="eastAsia"/>
+          <w:color w:val="7030A0"/>
+          <w:sz w:val="18"/>
+          <w:szCs w:val="18"/>
+        </w:rPr>
+        <w:tab/>
+      </w:r>
+      <w:r>
+        <w:rPr>
+          <w:rFonts w:hint="eastAsia"/>
+          <w:color w:val="7030A0"/>
+          <w:sz w:val="18"/>
+          <w:szCs w:val="18"/>
+        </w:rPr>
+        <w:tab/>
+        <w:t xml:space="preserve">  </w:t>
+      </w:r>
+      <w:r>
+        <w:rPr>
+          <w:rFonts w:hint="eastAsia"/>
+          <w:color w:val="7030A0"/>
+          <w:sz w:val="18"/>
+          <w:szCs w:val="18"/>
+        </w:rPr>
+        <w:tab/>
+        <w:t xml:space="preserve">// </w:t>
+      </w:r>
+      <w:r>
+        <w:rPr>
+          <w:rFonts w:hint="eastAsia"/>
+          <w:color w:val="7030A0"/>
+          <w:sz w:val="18"/>
+          <w:szCs w:val="18"/>
+        </w:rPr>
+        <w:t>开漏输出</w:t>
+      </w:r>
+    </w:p>
+    <w:p>
+      <w:pPr>
+        <w:spacing w:line="240" w:lineRule="auto"/>
+        <w:ind w:firstLineChars="0" w:firstLine="420"/>
+        <w:rPr>
+          <w:rFonts w:hint="eastAsia"/>
+          <w:color w:val="7030A0"/>
+          <w:sz w:val="18"/>
+          <w:szCs w:val="18"/>
+        </w:rPr>
+      </w:pPr>
+      <w:r>
+        <w:rPr>
+          <w:rFonts w:hint="eastAsia"/>
+          <w:color w:val="7030A0"/>
+          <w:sz w:val="18"/>
+          <w:szCs w:val="18"/>
+        </w:rPr>
+        <w:tab/>
+        <w:t>GPIO_InitStructure.GPIO_Speed = GPIO_Speed_50MHz;</w:t>
+      </w:r>
+      <w:r>
+        <w:rPr>
+          <w:rFonts w:hint="eastAsia"/>
+          <w:color w:val="7030A0"/>
+          <w:sz w:val="18"/>
+          <w:szCs w:val="18"/>
+        </w:rPr>
+        <w:tab/>
+      </w:r>
+      <w:r>
+        <w:rPr>
+          <w:rFonts w:hint="eastAsia"/>
+          <w:color w:val="7030A0"/>
+          <w:sz w:val="18"/>
+          <w:szCs w:val="18"/>
+        </w:rPr>
+        <w:tab/>
+        <w:t xml:space="preserve"> </w:t>
+      </w:r>
+      <w:r>
+        <w:rPr>
+          <w:rFonts w:hint="eastAsia"/>
+          <w:color w:val="7030A0"/>
+          <w:sz w:val="18"/>
+          <w:szCs w:val="18"/>
+        </w:rPr>
+        <w:tab/>
+        <w:t xml:space="preserve">// </w:t>
+      </w:r>
+      <w:r>
+        <w:rPr>
+          <w:rFonts w:hint="eastAsia"/>
+          <w:color w:val="7030A0"/>
+          <w:sz w:val="18"/>
+          <w:szCs w:val="18"/>
+        </w:rPr>
+        <w:t>最高输出速率</w:t>
+      </w:r>
+      <w:r>
+        <w:rPr>
+          <w:rFonts w:hint="eastAsia"/>
+          <w:color w:val="7030A0"/>
+          <w:sz w:val="18"/>
+          <w:szCs w:val="18"/>
+        </w:rPr>
+        <w:t>50MHz</w:t>
+      </w:r>
+    </w:p>
+    <w:p>
+      <w:pPr>
+        <w:spacing w:line="240" w:lineRule="auto"/>
+        <w:ind w:firstLineChars="0" w:firstLine="420"/>
+        <w:rPr>
+          <w:rFonts w:hint="eastAsia"/>
+          <w:color w:val="7030A0"/>
+          <w:sz w:val="18"/>
+          <w:szCs w:val="18"/>
+        </w:rPr>
+      </w:pPr>
+      <w:r>
+        <w:rPr>
+          <w:rFonts w:hint="eastAsia"/>
+          <w:color w:val="7030A0"/>
+          <w:sz w:val="18"/>
+          <w:szCs w:val="18"/>
+        </w:rPr>
+        <w:tab/>
+        <w:t>GPIO_Init(GPIO_PORT_I2C_SCL,</w:t>
+      </w:r>
+      <w:r>
+        <w:rPr>
+          <w:rFonts w:hint="eastAsia"/>
+          <w:color w:val="7030A0"/>
+          <w:sz w:val="18"/>
+          <w:szCs w:val="18"/>
+        </w:rPr>
+        <w:t xml:space="preserve"> &amp;GPIO_InitStructure);</w:t>
+      </w:r>
+      <w:r>
+        <w:rPr>
+          <w:rFonts w:hint="eastAsia"/>
+          <w:color w:val="7030A0"/>
+          <w:sz w:val="18"/>
+          <w:szCs w:val="18"/>
+        </w:rPr>
+        <w:tab/>
+      </w:r>
+      <w:r>
+        <w:rPr>
+          <w:rFonts w:hint="eastAsia"/>
+          <w:color w:val="7030A0"/>
+          <w:sz w:val="18"/>
+          <w:szCs w:val="18"/>
+        </w:rPr>
+        <w:tab/>
+      </w:r>
+      <w:r>
+        <w:rPr>
+          <w:rFonts w:hint="eastAsia"/>
+          <w:color w:val="7030A0"/>
+          <w:sz w:val="18"/>
+          <w:szCs w:val="18"/>
+        </w:rPr>
+        <w:t xml:space="preserve">// </w:t>
+      </w:r>
+      <w:r>
+        <w:rPr>
+          <w:rFonts w:hint="eastAsia"/>
+          <w:color w:val="7030A0"/>
+          <w:sz w:val="18"/>
+          <w:szCs w:val="18"/>
+        </w:rPr>
+        <w:t>选择</w:t>
+      </w:r>
+      <w:r>
+        <w:rPr>
+          <w:rFonts w:hint="eastAsia"/>
+          <w:color w:val="7030A0"/>
+          <w:sz w:val="18"/>
+          <w:szCs w:val="18"/>
+        </w:rPr>
+        <w:t>C</w:t>
+      </w:r>
+      <w:r>
+        <w:rPr>
+          <w:rFonts w:hint="eastAsia"/>
+          <w:color w:val="7030A0"/>
+          <w:sz w:val="18"/>
+          <w:szCs w:val="18"/>
+        </w:rPr>
+        <w:t>端口</w:t>
+      </w:r>
+    </w:p>
+    <w:p>
+      <w:pPr>
+        <w:spacing w:line="240" w:lineRule="auto"/>
+        <w:ind w:firstLineChars="0" w:firstLine="420"/>
+        <w:rPr>
+          <w:rFonts w:hint="eastAsia"/>
+          <w:color w:val="7030A0"/>
+          <w:sz w:val="18"/>
+          <w:szCs w:val="18"/>
+        </w:rPr>
+      </w:pPr>
+      <w:r>
+        <w:rPr>
+          <w:color w:val="7030A0"/>
+          <w:sz w:val="18"/>
+          <w:szCs w:val="18"/>
+        </w:rPr>
+        <w:t>}</w:t>
+      </w:r>
     </w:p>
     <w:p>
       <w:pPr>
@@ -1990,9 +2732,6 @@
       <w:pPr>
         <w:spacing w:line="240" w:lineRule="auto"/>
         <w:ind w:firstLineChars="0" w:firstLine="0"/>
-        <w:rPr>
-          <w:rFonts w:hint="eastAsia"/>
-        </w:rPr>
       </w:pPr>
       <w:r>
         <w:tab/>
@@ -2065,148 +2804,450 @@
       </w:r>
       <w:r>
         <w:t>下面的实验了。</w:t>
+      </w:r>
+    </w:p>
+    <w:p>
+      <w:pPr>
+        <w:spacing w:line="240" w:lineRule="auto"/>
+        <w:ind w:firstLineChars="0" w:firstLine="0"/>
+      </w:pPr>
+    </w:p>
+    <w:p>
+      <w:pPr>
+        <w:ind w:firstLineChars="0" w:firstLine="0"/>
+      </w:pPr>
+      <w:r>
+        <w:rPr>
+          <w:rFonts w:hint="eastAsia"/>
+        </w:rPr>
+        <w:t>MPU</w:t>
+      </w:r>
+      <w:r>
+        <w:t>6050</w:t>
+      </w:r>
+    </w:p>
+    <w:p>
+      <w:pPr>
+        <w:ind w:firstLineChars="0" w:firstLine="0"/>
+      </w:pPr>
+      <w:r>
+        <w:rPr>
+          <w:rFonts w:hint="eastAsia"/>
+        </w:rPr>
+        <w:t xml:space="preserve">  </w:t>
+      </w:r>
+      <w:r>
+        <w:rPr>
+          <w:rFonts w:hint="eastAsia"/>
+        </w:rPr>
+        <w:t>测试</w:t>
+      </w:r>
+      <w:r>
+        <w:t>的时候发现硬件有问题</w:t>
+      </w:r>
+      <w:r>
+        <w:rPr>
+          <w:rFonts w:hint="eastAsia"/>
+        </w:rPr>
+        <w:t xml:space="preserve"> </w:t>
+      </w:r>
+      <w:r>
+        <w:t xml:space="preserve">SCL </w:t>
+      </w:r>
+      <w:r>
+        <w:rPr>
+          <w:rFonts w:hint="eastAsia"/>
+        </w:rPr>
+        <w:t>和</w:t>
+      </w:r>
+      <w:r>
+        <w:t xml:space="preserve">SDA </w:t>
+      </w:r>
+      <w:r>
+        <w:rPr>
+          <w:rFonts w:hint="eastAsia"/>
+        </w:rPr>
+        <w:t>两根</w:t>
+      </w:r>
+      <w:r>
+        <w:t>线画反。</w:t>
+      </w:r>
+      <w:r>
+        <w:rPr>
+          <w:rFonts w:hint="eastAsia"/>
+        </w:rPr>
+        <w:t>改正</w:t>
+      </w:r>
+      <w:r>
+        <w:t>过来之后网上找</w:t>
+      </w:r>
+      <w:r>
+        <w:lastRenderedPageBreak/>
+        <w:t>了一个程序，硬件，软件</w:t>
+      </w:r>
+      <w:r>
+        <w:t>I2C</w:t>
+      </w:r>
+      <w:r>
+        <w:t>都能够读取到数据。</w:t>
+      </w:r>
+      <w:r>
+        <w:rPr>
+          <w:rFonts w:hint="eastAsia"/>
+        </w:rPr>
+        <w:t>相关</w:t>
+      </w:r>
+      <w:r>
+        <w:t>程序参考本目录下的相关工程，看名字就知道。</w:t>
+      </w:r>
+    </w:p>
+    <w:p>
+      <w:pPr>
+        <w:ind w:firstLineChars="0" w:firstLine="0"/>
+      </w:pPr>
+    </w:p>
+    <w:p>
+      <w:pPr>
+        <w:ind w:firstLineChars="0" w:firstLine="0"/>
+      </w:pPr>
+      <w:r>
+        <w:tab/>
+      </w:r>
+      <w:r>
+        <w:rPr>
+          <w:rFonts w:hint="eastAsia"/>
+        </w:rPr>
+        <w:t>接下来</w:t>
+      </w:r>
+      <w:r>
+        <w:t>等</w:t>
+      </w:r>
+      <w:r>
+        <w:t xml:space="preserve">I2C BUS </w:t>
+      </w:r>
+      <w:r>
+        <w:rPr>
+          <w:rFonts w:hint="eastAsia"/>
+        </w:rPr>
+        <w:t>搞定</w:t>
+      </w:r>
+      <w:r>
+        <w:t>之后就能够集成到</w:t>
+      </w:r>
+      <w:r>
+        <w:t>RTT</w:t>
+      </w:r>
+      <w:r>
+        <w:t>上面去了。</w:t>
+      </w:r>
+    </w:p>
+    <w:p>
+      <w:pPr>
+        <w:ind w:firstLineChars="0" w:firstLine="0"/>
+      </w:pPr>
+      <w:r>
+        <w:tab/>
+      </w:r>
+      <w:r>
+        <w:t xml:space="preserve">I2C BUS </w:t>
+      </w:r>
+      <w:r>
+        <w:rPr>
+          <w:rFonts w:hint="eastAsia"/>
+        </w:rPr>
+        <w:t>搞定</w:t>
+      </w:r>
+      <w:r>
+        <w:t>，顺便去</w:t>
+      </w:r>
+      <w:r>
+        <w:t>github</w:t>
+      </w:r>
+      <w:r>
+        <w:t>上面找到了</w:t>
+      </w:r>
+      <w:r>
+        <w:t>mpu6050</w:t>
+      </w:r>
+      <w:r>
+        <w:rPr>
+          <w:rFonts w:hint="eastAsia"/>
+        </w:rPr>
+        <w:t>的</w:t>
+      </w:r>
+      <w:r>
+        <w:t>驱动代码</w:t>
+      </w:r>
+      <w:r>
+        <w:rPr>
+          <w:rFonts w:hint="eastAsia"/>
+        </w:rPr>
+        <w:t>，在</w:t>
+      </w:r>
+      <w:r>
+        <w:t>代码里面</w:t>
+      </w:r>
+      <w:r>
+        <w:t>mpu6050</w:t>
+      </w:r>
+      <w:r>
+        <w:rPr>
+          <w:rFonts w:hint="eastAsia"/>
+        </w:rPr>
+        <w:t>被</w:t>
+      </w:r>
+      <w:r>
+        <w:t>封装成了一个</w:t>
+      </w:r>
+      <w:r>
+        <w:t>device</w:t>
+      </w:r>
+      <w:r>
+        <w:t>注册到了</w:t>
+      </w:r>
+      <w:r>
+        <w:t>rtt</w:t>
+      </w:r>
+      <w:r>
+        <w:t>中</w:t>
+      </w:r>
+      <w:r>
+        <w:rPr>
+          <w:rFonts w:hint="eastAsia"/>
+        </w:rPr>
+        <w:t>，</w:t>
+      </w:r>
+      <w:r>
+        <w:t>我在想，是不是</w:t>
+      </w:r>
+      <w:r>
+        <w:t>nrf2401</w:t>
+      </w:r>
+      <w:r>
+        <w:rPr>
+          <w:rFonts w:hint="eastAsia"/>
+        </w:rPr>
+        <w:t>也</w:t>
+      </w:r>
+      <w:r>
+        <w:t>应该做成一个</w:t>
+      </w:r>
+      <w:r>
+        <w:t>device</w:t>
+      </w:r>
+      <w:r>
+        <w:t>呢</w:t>
+      </w:r>
+      <w:r>
+        <w:t>??</w:t>
+      </w:r>
+      <w:r>
+        <w:rPr>
+          <w:rFonts w:hint="eastAsia"/>
+        </w:rPr>
+        <w:t>也</w:t>
+      </w:r>
+      <w:r>
+        <w:t>许在</w:t>
+      </w:r>
+      <w:r>
+        <w:t>github</w:t>
+      </w:r>
+      <w:r>
+        <w:t>上面也能找到源码。</w:t>
+      </w:r>
+    </w:p>
+    <w:p>
+      <w:pPr>
+        <w:ind w:firstLineChars="0" w:firstLine="0"/>
+      </w:pPr>
+      <w:r>
+        <w:tab/>
+      </w:r>
+      <w:r>
+        <w:rPr>
+          <w:rFonts w:hint="eastAsia"/>
+        </w:rPr>
+        <w:t>这里</w:t>
+      </w:r>
+      <w:r>
+        <w:t>源码</w:t>
+      </w:r>
+      <w:r>
+        <w:rPr>
+          <w:rFonts w:hint="eastAsia"/>
+        </w:rPr>
+        <w:t>用</w:t>
+      </w:r>
+      <w:r>
+        <w:t>模拟</w:t>
+      </w:r>
+      <w:r>
+        <w:t>I2C</w:t>
+      </w:r>
+      <w:r>
+        <w:t>可以用</w:t>
+      </w:r>
+      <w:r>
+        <w:rPr>
+          <w:rFonts w:hint="eastAsia"/>
+        </w:rPr>
+        <w:t>，</w:t>
+      </w:r>
+      <w:r>
+        <w:t>中途还遇到</w:t>
+      </w:r>
+      <w:r>
+        <w:t>I2C</w:t>
+      </w:r>
+      <w:r>
+        <w:t>不能用的问题，郁闷</w:t>
+      </w:r>
+      <w:r>
+        <w:rPr>
+          <w:rFonts w:hint="eastAsia"/>
+        </w:rPr>
+        <w:t>，调</w:t>
+      </w:r>
+      <w:r>
+        <w:t>了好久之后发现是在把</w:t>
+      </w:r>
+      <w:r>
+        <w:t>GPIO</w:t>
+      </w:r>
+      <w:r>
+        <w:t>切换成输入模式的时候有问题</w:t>
+      </w:r>
+      <w:r>
+        <w:rPr>
+          <w:rFonts w:hint="eastAsia"/>
+        </w:rPr>
+        <w:t>。</w:t>
+      </w:r>
+      <w:r>
+        <w:t>。。。。。</w:t>
+      </w:r>
+      <w:r>
+        <w:rPr>
+          <w:rFonts w:hint="eastAsia"/>
+        </w:rPr>
+        <w:t>修正</w:t>
+      </w:r>
+      <w:r>
+        <w:t>后修</w:t>
+      </w:r>
+      <w:r>
+        <w:t>OK</w:t>
+      </w:r>
+      <w:r>
+        <w:t>了。</w:t>
+      </w:r>
+      <w:r>
+        <w:t>但是用硬件</w:t>
+      </w:r>
+      <w:r>
+        <w:t>I2C</w:t>
+      </w:r>
+      <w:r>
+        <w:t>就不行</w:t>
+      </w:r>
+      <w:r>
+        <w:rPr>
+          <w:rFonts w:hint="eastAsia"/>
+        </w:rPr>
+        <w:t>，</w:t>
+      </w:r>
+      <w:r>
+        <w:t>网上说是</w:t>
+      </w:r>
+      <w:r>
+        <w:t>stm32f</w:t>
+      </w:r>
+      <w:r>
+        <w:rPr>
+          <w:rFonts w:hint="eastAsia"/>
+        </w:rPr>
+        <w:t>10</w:t>
+      </w:r>
+      <w:r>
+        <w:t>x</w:t>
+      </w:r>
+      <w:r>
+        <w:rPr>
+          <w:rFonts w:hint="eastAsia"/>
+        </w:rPr>
+        <w:t>的</w:t>
+      </w:r>
+      <w:r>
+        <w:t>ack</w:t>
+      </w:r>
+      <w:r>
+        <w:t>时间太短的</w:t>
+      </w:r>
+      <w:r>
+        <w:rPr>
+          <w:rFonts w:hint="eastAsia"/>
+        </w:rPr>
+        <w:t>原因</w:t>
+      </w:r>
+      <w:r>
+        <w:t>。那</w:t>
+      </w:r>
+      <w:r>
+        <w:rPr>
+          <w:rFonts w:hint="eastAsia"/>
+        </w:rPr>
+        <w:t>暂时</w:t>
+      </w:r>
+      <w:r>
+        <w:t>不用吧。</w:t>
+      </w:r>
+    </w:p>
+    <w:p>
+      <w:pPr>
+        <w:ind w:firstLineChars="0" w:firstLine="0"/>
+        <w:rPr>
+          <w:rFonts w:hint="eastAsia"/>
+        </w:rPr>
+      </w:pPr>
+      <w:r>
+        <w:rPr>
+          <w:rFonts w:hint="eastAsia"/>
+        </w:rPr>
+        <w:tab/>
+      </w:r>
+      <w:r>
+        <w:t>mpu6050</w:t>
+      </w:r>
+      <w:r>
+        <w:rPr>
+          <w:rFonts w:hint="eastAsia"/>
+        </w:rPr>
+        <w:t>的</w:t>
+      </w:r>
+      <w:r>
+        <w:t>原始数据也能读出来</w:t>
+      </w:r>
+      <w:r>
+        <w:rPr>
+          <w:rFonts w:hint="eastAsia"/>
+        </w:rPr>
+        <w:t>了</w:t>
+      </w:r>
+      <w:r>
+        <w:t>。</w:t>
+      </w:r>
+      <w:r>
+        <w:rPr>
+          <w:rFonts w:hint="eastAsia"/>
+        </w:rPr>
+        <w:t>接下来</w:t>
+      </w:r>
+      <w:r>
+        <w:t>就是通信和控制了。</w:t>
       </w:r>
       <w:bookmarkStart w:id="0" w:name="_GoBack"/>
       <w:bookmarkEnd w:id="0"/>
-    </w:p>
-    <w:p>
-      <w:pPr>
-        <w:spacing w:line="240" w:lineRule="auto"/>
-        <w:ind w:firstLineChars="0" w:firstLine="0"/>
-        <w:rPr>
-          <w:rFonts w:hint="eastAsia"/>
-        </w:rPr>
-      </w:pPr>
-    </w:p>
-    <w:p>
-      <w:pPr>
-        <w:ind w:firstLineChars="0" w:firstLine="0"/>
-      </w:pPr>
-      <w:r>
-        <w:rPr>
-          <w:rFonts w:hint="eastAsia"/>
-        </w:rPr>
-        <w:t>MPU</w:t>
-      </w:r>
-      <w:r>
-        <w:t>6050</w:t>
-      </w:r>
-    </w:p>
-    <w:p>
-      <w:pPr>
-        <w:ind w:firstLineChars="0" w:firstLine="0"/>
-      </w:pPr>
-      <w:r>
-        <w:rPr>
-          <w:rFonts w:hint="eastAsia"/>
-        </w:rPr>
-        <w:t xml:space="preserve">  </w:t>
-      </w:r>
-      <w:r>
-        <w:rPr>
-          <w:rFonts w:hint="eastAsia"/>
-        </w:rPr>
-        <w:t>测试</w:t>
-      </w:r>
-      <w:r>
-        <w:t>的时候发现硬件有问题</w:t>
-      </w:r>
-      <w:r>
-        <w:rPr>
-          <w:rFonts w:hint="eastAsia"/>
-        </w:rPr>
-        <w:t xml:space="preserve"> </w:t>
-      </w:r>
-      <w:r>
-        <w:t xml:space="preserve">SCL </w:t>
-      </w:r>
-      <w:r>
-        <w:rPr>
-          <w:rFonts w:hint="eastAsia"/>
-        </w:rPr>
-        <w:t>和</w:t>
-      </w:r>
-      <w:r>
-        <w:t xml:space="preserve">SDA </w:t>
-      </w:r>
-      <w:r>
-        <w:rPr>
-          <w:rFonts w:hint="eastAsia"/>
-        </w:rPr>
-        <w:t>两根</w:t>
-      </w:r>
-      <w:r>
-        <w:t>线画反。</w:t>
-      </w:r>
-      <w:r>
-        <w:rPr>
-          <w:rFonts w:hint="eastAsia"/>
-        </w:rPr>
-        <w:t>改正</w:t>
-      </w:r>
-      <w:r>
-        <w:t>过来之后网上找了一个程序，硬件，软件</w:t>
-      </w:r>
-      <w:r>
-        <w:t>I2C</w:t>
-      </w:r>
-      <w:r>
-        <w:t>都能够读取到数据。</w:t>
-      </w:r>
-      <w:r>
-        <w:rPr>
-          <w:rFonts w:hint="eastAsia"/>
-        </w:rPr>
-        <w:t>相关</w:t>
-      </w:r>
-      <w:r>
-        <w:t>程序参考本目录下的相关工程，看名字就知道。</w:t>
-      </w:r>
-    </w:p>
-    <w:p>
-      <w:pPr>
-        <w:ind w:firstLineChars="0" w:firstLine="0"/>
-      </w:pPr>
-    </w:p>
-    <w:p>
-      <w:pPr>
-        <w:ind w:firstLineChars="0" w:firstLine="0"/>
-      </w:pPr>
-      <w:r>
-        <w:tab/>
-      </w:r>
-      <w:r>
-        <w:rPr>
-          <w:rFonts w:hint="eastAsia"/>
-        </w:rPr>
-        <w:t>接下来</w:t>
-      </w:r>
-      <w:r>
-        <w:t>等</w:t>
-      </w:r>
-      <w:r>
-        <w:t xml:space="preserve">I2C BUS </w:t>
-      </w:r>
-      <w:r>
-        <w:rPr>
-          <w:rFonts w:hint="eastAsia"/>
-        </w:rPr>
-        <w:t>搞定</w:t>
-      </w:r>
-      <w:r>
-        <w:t>之后就能够集成到</w:t>
-      </w:r>
-      <w:r>
-        <w:t>RTT</w:t>
-      </w:r>
-      <w:r>
-        <w:t>上面去了。</w:t>
-      </w:r>
-    </w:p>
-    <w:p>
-      <w:pPr>
-        <w:ind w:firstLineChars="0" w:firstLine="0"/>
-      </w:pPr>
     </w:p>
     <w:sectPr>
       <w:pgSz w:w="11906" w:h="16838"/>
